--- a/APD Juan Pedro Leo.docx
+++ b/APD Juan Pedro Leo.docx
@@ -158,12 +158,14 @@
           <w:szCs w:val="24"/>
         </w:rPr>
       </w:pPr>
+      <w:proofErr w:type="spellStart"/>
       <w:r>
         <w:rPr>
           <w:szCs w:val="24"/>
         </w:rPr>
-        <w:t xml:space="preserve">SUBTÍTULO </w:t>
-      </w:r>
+        <w:t>Watcher</w:t>
+      </w:r>
+      <w:proofErr w:type="spellEnd"/>
     </w:p>
     <w:p/>
     <w:p/>
@@ -194,7 +196,7 @@
         <w:rPr>
           <w:b w:val="0"/>
         </w:rPr>
-        <w:t>João da Silva - 55667788</w:t>
+        <w:t>Pedro Giuliano Farina – 31734391</w:t>
       </w:r>
     </w:p>
     <w:p>
@@ -209,7 +211,7 @@
         <w:rPr>
           <w:b w:val="0"/>
         </w:rPr>
-        <w:t>João da Silva - 55667788</w:t>
+        <w:t>Juan Victor Dutra Juan - 31711081</w:t>
       </w:r>
     </w:p>
     <w:p>
@@ -224,22 +226,33 @@
         <w:rPr>
           <w:b w:val="0"/>
         </w:rPr>
-        <w:t>João da Silva - 55667788</w:t>
-      </w:r>
-    </w:p>
-    <w:p>
-      <w:pPr>
-        <w:pStyle w:val="DestaquePr-Textual"/>
-        <w:spacing w:after="0" w:line="240" w:lineRule="auto"/>
+        <w:t xml:space="preserve">Leonardo </w:t>
+      </w:r>
+      <w:proofErr w:type="spellStart"/>
+      <w:r>
         <w:rPr>
           <w:b w:val="0"/>
         </w:rPr>
-      </w:pPr>
+        <w:t>Zoccal</w:t>
+      </w:r>
+      <w:proofErr w:type="spellEnd"/>
       <w:r>
         <w:rPr>
           <w:b w:val="0"/>
         </w:rPr>
-        <w:t>João da Silva - 55667788</w:t>
+        <w:t xml:space="preserve"> Longato </w:t>
+      </w:r>
+      <w:r>
+        <w:rPr>
+          <w:b w:val="0"/>
+        </w:rPr>
+        <w:t xml:space="preserve">- </w:t>
+      </w:r>
+      <w:r>
+        <w:rPr>
+          <w:b w:val="0"/>
+        </w:rPr>
+        <w:t>31717543</w:t>
       </w:r>
     </w:p>
     <w:p>
@@ -1553,8 +1566,16 @@
         <w:rPr>
           <w:highlight w:val="yellow"/>
         </w:rPr>
-        <w:t>Recue 1 tab</w:t>
-      </w:r>
+        <w:t xml:space="preserve">Recue 1 </w:t>
+      </w:r>
+      <w:proofErr w:type="spellStart"/>
+      <w:r>
+        <w:rPr>
+          <w:highlight w:val="yellow"/>
+        </w:rPr>
+        <w:t>tab</w:t>
+      </w:r>
+      <w:proofErr w:type="spellEnd"/>
       <w:r>
         <w:rPr>
           <w:highlight w:val="yellow"/>
@@ -1601,11 +1622,19 @@
         <w:spacing w:after="0"/>
         <w:ind w:firstLine="708"/>
       </w:pPr>
+      <w:proofErr w:type="gramStart"/>
       <w:r>
         <w:rPr>
           <w:highlight w:val="yellow"/>
         </w:rPr>
-        <w:t>fonte 12, espaçamento 1,5</w:t>
+        <w:t>fonte</w:t>
+      </w:r>
+      <w:proofErr w:type="gramEnd"/>
+      <w:r>
+        <w:rPr>
+          <w:highlight w:val="yellow"/>
+        </w:rPr>
+        <w:t xml:space="preserve"> 12, espaçamento 1,5</w:t>
       </w:r>
       <w:r>
         <w:rPr>
@@ -1669,8 +1698,6 @@
           <w:lang w:eastAsia="pt-BR"/>
         </w:rPr>
       </w:pPr>
-      <w:bookmarkStart w:id="4" w:name="_GoBack"/>
-      <w:bookmarkEnd w:id="4"/>
       <w:r>
         <w:rPr>
           <w:rFonts w:eastAsia="Times New Roman"/>
@@ -1722,79 +1749,19 @@
           <w:szCs w:val="24"/>
           <w:lang w:eastAsia="pt-BR"/>
         </w:rPr>
-        <w:t>Usuário premium: pessoa que tem acesso a quatro telas, definição HD e Ultra HD.</w:t>
-      </w:r>
-    </w:p>
-    <w:p>
-      <w:pPr>
-        <w:pStyle w:val="Ttulo2"/>
-      </w:pPr>
-      <w:bookmarkStart w:id="5" w:name="_Toc492302052"/>
-      <w:r>
-        <w:t>1</w:t>
-      </w:r>
-      <w:r>
-        <w:t>.</w:t>
-      </w:r>
-      <w:r>
-        <w:t>2</w:t>
-      </w:r>
-      <w:r>
-        <w:t xml:space="preserve">. </w:t>
-      </w:r>
-      <w:r>
-        <w:t>requisitos do sistema</w:t>
-      </w:r>
-      <w:bookmarkEnd w:id="5"/>
-      <w:r>
-        <w:t xml:space="preserve"> </w:t>
-      </w:r>
-    </w:p>
-    <w:p>
-      <w:pPr>
-        <w:pStyle w:val="Ttulo2"/>
-      </w:pPr>
-      <w:bookmarkStart w:id="6" w:name="_Toc492302053"/>
-      <w:r>
-        <w:t>1</w:t>
-      </w:r>
-      <w:r>
-        <w:t>.</w:t>
-      </w:r>
-      <w:r>
-        <w:t>2</w:t>
-      </w:r>
-      <w:r>
-        <w:t>.</w:t>
-      </w:r>
-      <w:r>
-        <w:t>1</w:t>
-      </w:r>
-      <w:r>
-        <w:t xml:space="preserve"> </w:t>
-      </w:r>
-      <w:r>
-        <w:t xml:space="preserve">Requisitos </w:t>
-      </w:r>
-      <w:r>
-        <w:t>Básico</w:t>
-      </w:r>
-      <w:r>
-        <w:t>s</w:t>
-      </w:r>
-      <w:bookmarkEnd w:id="6"/>
-    </w:p>
-    <w:p>
-      <w:pPr>
-        <w:shd w:val="clear" w:color="auto" w:fill="FFFFFF"/>
-        <w:spacing w:after="0" w:line="240" w:lineRule="auto"/>
+        <w:t xml:space="preserve">Usuário </w:t>
+      </w:r>
+      <w:proofErr w:type="spellStart"/>
+      <w:r>
         <w:rPr>
           <w:rFonts w:eastAsia="Times New Roman"/>
           <w:color w:val="000000"/>
           <w:szCs w:val="24"/>
           <w:lang w:eastAsia="pt-BR"/>
         </w:rPr>
-      </w:pPr>
+        <w:t>premium</w:t>
+      </w:r>
+      <w:proofErr w:type="spellEnd"/>
       <w:r>
         <w:rPr>
           <w:rFonts w:eastAsia="Times New Roman"/>
@@ -1802,9 +1769,67 @@
           <w:szCs w:val="24"/>
           <w:lang w:eastAsia="pt-BR"/>
         </w:rPr>
-        <w:tab/>
-        <w:t>O sistema deve permitir manter (criar, remover, atualizar e buscar) usuários.</w:t>
-      </w:r>
+        <w:t>: pessoa que tem acesso a quatro telas, definição HD e Ultra HD.</w:t>
+      </w:r>
+    </w:p>
+    <w:p>
+      <w:pPr>
+        <w:pStyle w:val="Ttulo2"/>
+      </w:pPr>
+      <w:bookmarkStart w:id="4" w:name="_Toc492302052"/>
+      <w:r>
+        <w:t>1</w:t>
+      </w:r>
+      <w:r>
+        <w:t>.</w:t>
+      </w:r>
+      <w:r>
+        <w:t>2</w:t>
+      </w:r>
+      <w:r>
+        <w:t xml:space="preserve">. </w:t>
+      </w:r>
+      <w:r>
+        <w:t>requisitos do sistema</w:t>
+      </w:r>
+      <w:bookmarkEnd w:id="4"/>
+      <w:r>
+        <w:t xml:space="preserve"> </w:t>
+      </w:r>
+    </w:p>
+    <w:p>
+      <w:pPr>
+        <w:pStyle w:val="Ttulo2"/>
+      </w:pPr>
+      <w:bookmarkStart w:id="5" w:name="_Toc492302053"/>
+      <w:r>
+        <w:t>1</w:t>
+      </w:r>
+      <w:r>
+        <w:t>.</w:t>
+      </w:r>
+      <w:r>
+        <w:t>2</w:t>
+      </w:r>
+      <w:r>
+        <w:t>.</w:t>
+      </w:r>
+      <w:r>
+        <w:t>1</w:t>
+      </w:r>
+      <w:r>
+        <w:t xml:space="preserve"> </w:t>
+      </w:r>
+      <w:r>
+        <w:t xml:space="preserve">Requisitos </w:t>
+      </w:r>
+      <w:r>
+        <w:t>Básico</w:t>
+      </w:r>
+      <w:r>
+        <w:t>s</w:t>
+      </w:r>
+      <w:bookmarkEnd w:id="5"/>
     </w:p>
     <w:p>
       <w:pPr>
@@ -1825,7 +1850,7 @@
           <w:lang w:eastAsia="pt-BR"/>
         </w:rPr>
         <w:tab/>
-        <w:t>O sistema deve permitir manter (criar, remover, atualizar e buscar) títulos.</w:t>
+        <w:t>O sistema deve permitir manter (criar, remover, atualizar e buscar) usuários.</w:t>
       </w:r>
     </w:p>
     <w:p>
@@ -1847,7 +1872,7 @@
           <w:lang w:eastAsia="pt-BR"/>
         </w:rPr>
         <w:tab/>
-        <w:t>O sistema deve conseguir diferenciar os tipos de usuários.</w:t>
+        <w:t>O sistema deve permitir manter (criar, remover, atualizar e buscar) títulos.</w:t>
       </w:r>
     </w:p>
     <w:p>
@@ -1869,7 +1894,7 @@
           <w:lang w:eastAsia="pt-BR"/>
         </w:rPr>
         <w:tab/>
-        <w:t>O sistema deve exibir os títulos permitidos ao correspondente tipo de usuário.</w:t>
+        <w:t>O sistema deve conseguir diferenciar os tipos de usuários.</w:t>
       </w:r>
     </w:p>
     <w:p>
@@ -1891,6 +1916,28 @@
           <w:lang w:eastAsia="pt-BR"/>
         </w:rPr>
         <w:tab/>
+        <w:t>O sistema deve exibir os títulos permitidos ao correspondente tipo de usuário.</w:t>
+      </w:r>
+    </w:p>
+    <w:p>
+      <w:pPr>
+        <w:shd w:val="clear" w:color="auto" w:fill="FFFFFF"/>
+        <w:spacing w:after="0" w:line="240" w:lineRule="auto"/>
+        <w:rPr>
+          <w:rFonts w:eastAsia="Times New Roman"/>
+          <w:color w:val="000000"/>
+          <w:szCs w:val="24"/>
+          <w:lang w:eastAsia="pt-BR"/>
+        </w:rPr>
+      </w:pPr>
+      <w:r>
+        <w:rPr>
+          <w:rFonts w:eastAsia="Times New Roman"/>
+          <w:color w:val="000000"/>
+          <w:szCs w:val="24"/>
+          <w:lang w:eastAsia="pt-BR"/>
+        </w:rPr>
+        <w:tab/>
         <w:t>O sistema deve ser capaz de limitar a quantidade de acessos simultâneos.</w:t>
       </w:r>
     </w:p>
@@ -1898,7 +1945,7 @@
       <w:pPr>
         <w:pStyle w:val="Ttulo2"/>
       </w:pPr>
-      <w:bookmarkStart w:id="7" w:name="_Toc492302054"/>
+      <w:bookmarkStart w:id="6" w:name="_Toc492302054"/>
       <w:r>
         <w:t>1</w:t>
       </w:r>
@@ -1920,7 +1967,7 @@
       <w:r>
         <w:t>Requisitos ADICIONAIS</w:t>
       </w:r>
-      <w:bookmarkEnd w:id="7"/>
+      <w:bookmarkEnd w:id="6"/>
     </w:p>
     <w:p>
       <w:pPr>
@@ -1982,7 +2029,7 @@
       <w:pPr>
         <w:pStyle w:val="Ttulo1"/>
       </w:pPr>
-      <w:bookmarkStart w:id="8" w:name="_Toc492302055"/>
+      <w:bookmarkStart w:id="7" w:name="_Toc492302055"/>
       <w:r>
         <w:lastRenderedPageBreak/>
         <w:t xml:space="preserve">2 </w:t>
@@ -1990,7 +2037,7 @@
       <w:r>
         <w:t>Histórias de usuário</w:t>
       </w:r>
-      <w:bookmarkEnd w:id="8"/>
+      <w:bookmarkEnd w:id="7"/>
     </w:p>
     <w:p>
       <w:pPr>
@@ -2162,114 +2209,69 @@
       <w:pPr>
         <w:pStyle w:val="Ttulo1"/>
       </w:pPr>
-      <w:bookmarkStart w:id="9" w:name="_Toc492302056"/>
+      <w:bookmarkStart w:id="8" w:name="_Toc492302056"/>
       <w:r>
         <w:t xml:space="preserve">3 </w:t>
       </w:r>
       <w:r>
         <w:t>projeto de módulos</w:t>
       </w:r>
+      <w:bookmarkEnd w:id="8"/>
+    </w:p>
+    <w:p>
+      <w:r>
+        <w:tab/>
+      </w:r>
+      <w:r>
+        <w:t>Projeção de Módulos usados no projeto:</w:t>
+      </w:r>
+    </w:p>
+    <w:p>
+      <w:r>
+        <w:rPr>
+          <w:highlight w:val="yellow"/>
+        </w:rPr>
+        <w:pict w14:anchorId="45FA9E89">
+          <v:shapetype id="_x0000_t75" coordsize="21600,21600" o:spt="75" o:preferrelative="t" path="m@4@5l@4@11@9@11@9@5xe" filled="f" stroked="f">
+            <v:stroke joinstyle="miter"/>
+            <v:formulas>
+              <v:f eqn="if lineDrawn pixelLineWidth 0"/>
+              <v:f eqn="sum @0 1 0"/>
+              <v:f eqn="sum 0 0 @1"/>
+              <v:f eqn="prod @2 1 2"/>
+              <v:f eqn="prod @3 21600 pixelWidth"/>
+              <v:f eqn="prod @3 21600 pixelHeight"/>
+              <v:f eqn="sum @0 0 1"/>
+              <v:f eqn="prod @6 1 2"/>
+              <v:f eqn="prod @7 21600 pixelWidth"/>
+              <v:f eqn="sum @8 21600 0"/>
+              <v:f eqn="prod @7 21600 pixelHeight"/>
+              <v:f eqn="sum @10 21600 0"/>
+            </v:formulas>
+            <v:path o:extrusionok="f" gradientshapeok="t" o:connecttype="rect"/>
+            <o:lock v:ext="edit" aspectratio="t"/>
+          </v:shapetype>
+          <v:shape id="_x0000_i1048" type="#_x0000_t75" style="width:505.5pt;height:228.75pt">
+            <v:imagedata r:id="rId8" o:title="Bonito"/>
+          </v:shape>
+        </w:pict>
+      </w:r>
+      <w:bookmarkStart w:id="9" w:name="_GoBack"/>
       <w:bookmarkEnd w:id="9"/>
     </w:p>
     <w:p>
-      <w:r>
-        <w:tab/>
-      </w:r>
-      <w:r>
-        <w:rPr>
-          <w:highlight w:val="yellow"/>
-        </w:rPr>
-        <w:t>Esta secção deve conter uma p</w:t>
-      </w:r>
-      <w:r>
-        <w:rPr>
-          <w:highlight w:val="yellow"/>
-        </w:rPr>
-        <w:t xml:space="preserve">equena introdução sobre projeto de módulos e </w:t>
-      </w:r>
-      <w:r>
-        <w:rPr>
-          <w:highlight w:val="yellow"/>
-        </w:rPr>
-        <w:t>apresentação do projeto.</w:t>
-      </w:r>
-    </w:p>
-    <w:p>
-      <w:r>
-        <w:rPr>
-          <w:rFonts w:eastAsia="Times New Roman"/>
-          <w:noProof/>
-          <w:color w:val="000000"/>
-          <w:szCs w:val="24"/>
-          <w:highlight w:val="yellow"/>
-          <w:lang w:eastAsia="pt-BR"/>
-        </w:rPr>
-        <w:drawing>
-          <wp:anchor distT="0" distB="0" distL="114300" distR="114300" simplePos="0" relativeHeight="251659264" behindDoc="0" locked="0" layoutInCell="1" allowOverlap="1" wp14:anchorId="38A41871" wp14:editId="21EE4564">
-            <wp:simplePos x="0" y="0"/>
-            <wp:positionH relativeFrom="margin">
-              <wp:posOffset>1905</wp:posOffset>
-            </wp:positionH>
-            <wp:positionV relativeFrom="paragraph">
-              <wp:posOffset>235585</wp:posOffset>
-            </wp:positionV>
-            <wp:extent cx="5029200" cy="3945255"/>
-            <wp:effectExtent l="0" t="0" r="0" b="0"/>
-            <wp:wrapSquare wrapText="bothSides"/>
-            <wp:docPr id="11" name="Imagem 11"/>
-            <wp:cNvGraphicFramePr>
-              <a:graphicFrameLocks xmlns:a="http://schemas.openxmlformats.org/drawingml/2006/main" noChangeAspect="1"/>
-            </wp:cNvGraphicFramePr>
-            <a:graphic xmlns:a="http://schemas.openxmlformats.org/drawingml/2006/main">
-              <a:graphicData uri="http://schemas.openxmlformats.org/drawingml/2006/picture">
-                <pic:pic xmlns:pic="http://schemas.openxmlformats.org/drawingml/2006/picture">
-                  <pic:nvPicPr>
-                    <pic:cNvPr id="11" name="588A792.tmp"/>
-                    <pic:cNvPicPr/>
-                  </pic:nvPicPr>
-                  <pic:blipFill>
-                    <a:blip r:embed="rId8">
-                      <a:extLst>
-                        <a:ext uri="{28A0092B-C50C-407E-A947-70E740481C1C}">
-                          <a14:useLocalDpi xmlns:a14="http://schemas.microsoft.com/office/drawing/2010/main" val="0"/>
-                        </a:ext>
-                      </a:extLst>
-                    </a:blip>
-                    <a:stretch>
-                      <a:fillRect/>
-                    </a:stretch>
-                  </pic:blipFill>
-                  <pic:spPr>
-                    <a:xfrm>
-                      <a:off x="0" y="0"/>
-                      <a:ext cx="5029200" cy="3945255"/>
-                    </a:xfrm>
-                    <a:prstGeom prst="rect">
-                      <a:avLst/>
-                    </a:prstGeom>
-                  </pic:spPr>
-                </pic:pic>
-              </a:graphicData>
-            </a:graphic>
-            <wp14:sizeRelH relativeFrom="page">
-              <wp14:pctWidth>0</wp14:pctWidth>
-            </wp14:sizeRelH>
-            <wp14:sizeRelV relativeFrom="page">
-              <wp14:pctHeight>0</wp14:pctHeight>
-            </wp14:sizeRelV>
-          </wp:anchor>
-        </w:drawing>
-      </w:r>
-      <w:r>
-        <w:rPr>
-          <w:highlight w:val="yellow"/>
-        </w:rPr>
-        <w:t>Exemplo de projeto:</w:t>
-      </w:r>
-    </w:p>
-    <w:p/>
-    <w:p/>
-    <w:p/>
+      <w:pPr>
+        <w:pStyle w:val="Ttulo1"/>
+      </w:pPr>
+      <w:bookmarkStart w:id="10" w:name="_Toc492302057"/>
+      <w:r>
+        <w:t xml:space="preserve">4 </w:t>
+      </w:r>
+      <w:r>
+        <w:t>Princípios de projeto</w:t>
+      </w:r>
+      <w:bookmarkEnd w:id="10"/>
+    </w:p>
     <w:p>
       <w:pPr>
         <w:pStyle w:val="PargrafodaLista"/>
@@ -2277,267 +2279,6 @@
         <w:ind w:left="0"/>
         <w:rPr>
           <w:rFonts w:ascii="Times New Roman" w:hAnsi="Times New Roman" w:cs="Times New Roman"/>
-          <w:sz w:val="20"/>
-        </w:rPr>
-      </w:pPr>
-    </w:p>
-    <w:p>
-      <w:pPr>
-        <w:pStyle w:val="PargrafodaLista"/>
-        <w:spacing w:after="0" w:line="240" w:lineRule="auto"/>
-        <w:ind w:left="0"/>
-        <w:rPr>
-          <w:rFonts w:ascii="Times New Roman" w:hAnsi="Times New Roman" w:cs="Times New Roman"/>
-          <w:sz w:val="20"/>
-        </w:rPr>
-      </w:pPr>
-    </w:p>
-    <w:p>
-      <w:pPr>
-        <w:pStyle w:val="PargrafodaLista"/>
-        <w:spacing w:after="0" w:line="240" w:lineRule="auto"/>
-        <w:ind w:left="0"/>
-        <w:rPr>
-          <w:rFonts w:ascii="Times New Roman" w:hAnsi="Times New Roman" w:cs="Times New Roman"/>
-          <w:sz w:val="20"/>
-        </w:rPr>
-      </w:pPr>
-    </w:p>
-    <w:p>
-      <w:pPr>
-        <w:pStyle w:val="PargrafodaLista"/>
-        <w:spacing w:after="0" w:line="240" w:lineRule="auto"/>
-        <w:ind w:left="0"/>
-        <w:rPr>
-          <w:rFonts w:ascii="Times New Roman" w:hAnsi="Times New Roman" w:cs="Times New Roman"/>
-          <w:sz w:val="20"/>
-        </w:rPr>
-      </w:pPr>
-    </w:p>
-    <w:p>
-      <w:pPr>
-        <w:pStyle w:val="PargrafodaLista"/>
-        <w:spacing w:after="0" w:line="240" w:lineRule="auto"/>
-        <w:ind w:left="0"/>
-        <w:rPr>
-          <w:rFonts w:ascii="Times New Roman" w:hAnsi="Times New Roman" w:cs="Times New Roman"/>
-          <w:sz w:val="20"/>
-        </w:rPr>
-      </w:pPr>
-    </w:p>
-    <w:p>
-      <w:pPr>
-        <w:pStyle w:val="PargrafodaLista"/>
-        <w:spacing w:after="0" w:line="240" w:lineRule="auto"/>
-        <w:ind w:left="0"/>
-        <w:rPr>
-          <w:rFonts w:ascii="Times New Roman" w:hAnsi="Times New Roman" w:cs="Times New Roman"/>
-          <w:sz w:val="20"/>
-        </w:rPr>
-      </w:pPr>
-    </w:p>
-    <w:p>
-      <w:pPr>
-        <w:pStyle w:val="PargrafodaLista"/>
-        <w:spacing w:after="0" w:line="240" w:lineRule="auto"/>
-        <w:ind w:left="0"/>
-        <w:rPr>
-          <w:rFonts w:ascii="Times New Roman" w:hAnsi="Times New Roman" w:cs="Times New Roman"/>
-          <w:sz w:val="20"/>
-        </w:rPr>
-      </w:pPr>
-    </w:p>
-    <w:p>
-      <w:pPr>
-        <w:pStyle w:val="PargrafodaLista"/>
-        <w:spacing w:after="0" w:line="240" w:lineRule="auto"/>
-        <w:ind w:left="0"/>
-        <w:rPr>
-          <w:rFonts w:ascii="Times New Roman" w:hAnsi="Times New Roman" w:cs="Times New Roman"/>
-          <w:sz w:val="20"/>
-        </w:rPr>
-      </w:pPr>
-    </w:p>
-    <w:p>
-      <w:pPr>
-        <w:pStyle w:val="PargrafodaLista"/>
-        <w:spacing w:after="0" w:line="240" w:lineRule="auto"/>
-        <w:ind w:left="0"/>
-        <w:rPr>
-          <w:rFonts w:ascii="Times New Roman" w:hAnsi="Times New Roman" w:cs="Times New Roman"/>
-          <w:sz w:val="20"/>
-        </w:rPr>
-      </w:pPr>
-    </w:p>
-    <w:p>
-      <w:pPr>
-        <w:pStyle w:val="PargrafodaLista"/>
-        <w:spacing w:after="0" w:line="240" w:lineRule="auto"/>
-        <w:ind w:left="0"/>
-        <w:rPr>
-          <w:rFonts w:ascii="Times New Roman" w:hAnsi="Times New Roman" w:cs="Times New Roman"/>
-          <w:sz w:val="20"/>
-        </w:rPr>
-      </w:pPr>
-    </w:p>
-    <w:p>
-      <w:pPr>
-        <w:pStyle w:val="PargrafodaLista"/>
-        <w:spacing w:after="0" w:line="240" w:lineRule="auto"/>
-        <w:ind w:left="0"/>
-        <w:rPr>
-          <w:rFonts w:ascii="Times New Roman" w:hAnsi="Times New Roman" w:cs="Times New Roman"/>
-          <w:sz w:val="20"/>
-        </w:rPr>
-      </w:pPr>
-    </w:p>
-    <w:p>
-      <w:pPr>
-        <w:pStyle w:val="PargrafodaLista"/>
-        <w:spacing w:after="0" w:line="240" w:lineRule="auto"/>
-        <w:ind w:left="0"/>
-        <w:rPr>
-          <w:rFonts w:ascii="Times New Roman" w:hAnsi="Times New Roman" w:cs="Times New Roman"/>
-          <w:sz w:val="20"/>
-        </w:rPr>
-      </w:pPr>
-    </w:p>
-    <w:p>
-      <w:pPr>
-        <w:pStyle w:val="PargrafodaLista"/>
-        <w:spacing w:after="0" w:line="240" w:lineRule="auto"/>
-        <w:ind w:left="0"/>
-        <w:rPr>
-          <w:rFonts w:ascii="Times New Roman" w:hAnsi="Times New Roman" w:cs="Times New Roman"/>
-          <w:sz w:val="20"/>
-        </w:rPr>
-      </w:pPr>
-    </w:p>
-    <w:p>
-      <w:pPr>
-        <w:pStyle w:val="PargrafodaLista"/>
-        <w:spacing w:after="0" w:line="240" w:lineRule="auto"/>
-        <w:ind w:left="0"/>
-        <w:rPr>
-          <w:rFonts w:ascii="Times New Roman" w:hAnsi="Times New Roman" w:cs="Times New Roman"/>
-          <w:sz w:val="20"/>
-        </w:rPr>
-      </w:pPr>
-    </w:p>
-    <w:p>
-      <w:pPr>
-        <w:pStyle w:val="PargrafodaLista"/>
-        <w:spacing w:after="0" w:line="240" w:lineRule="auto"/>
-        <w:ind w:left="0"/>
-        <w:rPr>
-          <w:rFonts w:ascii="Times New Roman" w:hAnsi="Times New Roman" w:cs="Times New Roman"/>
-          <w:sz w:val="20"/>
-        </w:rPr>
-      </w:pPr>
-    </w:p>
-    <w:p>
-      <w:pPr>
-        <w:pStyle w:val="PargrafodaLista"/>
-        <w:spacing w:after="0" w:line="240" w:lineRule="auto"/>
-        <w:ind w:left="0"/>
-        <w:rPr>
-          <w:rFonts w:ascii="Times New Roman" w:hAnsi="Times New Roman" w:cs="Times New Roman"/>
-          <w:sz w:val="20"/>
-        </w:rPr>
-      </w:pPr>
-    </w:p>
-    <w:p>
-      <w:pPr>
-        <w:pStyle w:val="PargrafodaLista"/>
-        <w:spacing w:after="0" w:line="240" w:lineRule="auto"/>
-        <w:ind w:left="0"/>
-        <w:rPr>
-          <w:rFonts w:ascii="Times New Roman" w:hAnsi="Times New Roman" w:cs="Times New Roman"/>
-          <w:sz w:val="20"/>
-        </w:rPr>
-      </w:pPr>
-    </w:p>
-    <w:p>
-      <w:pPr>
-        <w:pStyle w:val="PargrafodaLista"/>
-        <w:spacing w:after="0" w:line="240" w:lineRule="auto"/>
-        <w:ind w:left="0"/>
-        <w:rPr>
-          <w:rFonts w:ascii="Times New Roman" w:hAnsi="Times New Roman" w:cs="Times New Roman"/>
-          <w:sz w:val="20"/>
-        </w:rPr>
-      </w:pPr>
-    </w:p>
-    <w:p>
-      <w:pPr>
-        <w:pStyle w:val="PargrafodaLista"/>
-        <w:spacing w:after="0" w:line="240" w:lineRule="auto"/>
-        <w:ind w:left="0"/>
-        <w:rPr>
-          <w:rFonts w:ascii="Times New Roman" w:hAnsi="Times New Roman" w:cs="Times New Roman"/>
-          <w:sz w:val="20"/>
-        </w:rPr>
-      </w:pPr>
-    </w:p>
-    <w:p>
-      <w:pPr>
-        <w:pStyle w:val="PargrafodaLista"/>
-        <w:spacing w:after="0" w:line="240" w:lineRule="auto"/>
-        <w:ind w:left="0"/>
-        <w:rPr>
-          <w:rFonts w:ascii="Times New Roman" w:hAnsi="Times New Roman" w:cs="Times New Roman"/>
-          <w:sz w:val="20"/>
-        </w:rPr>
-      </w:pPr>
-    </w:p>
-    <w:p>
-      <w:pPr>
-        <w:pStyle w:val="PargrafodaLista"/>
-        <w:spacing w:after="0" w:line="240" w:lineRule="auto"/>
-        <w:ind w:left="0"/>
-        <w:rPr>
-          <w:rFonts w:ascii="Times New Roman" w:hAnsi="Times New Roman" w:cs="Times New Roman"/>
-          <w:sz w:val="20"/>
-        </w:rPr>
-      </w:pPr>
-    </w:p>
-    <w:p>
-      <w:pPr>
-        <w:spacing w:after="0" w:line="240" w:lineRule="auto"/>
-        <w:rPr>
-          <w:rFonts w:eastAsia="Times New Roman"/>
-          <w:b/>
-          <w:bCs/>
-          <w:caps/>
-          <w:color w:val="000000"/>
-          <w:szCs w:val="28"/>
-        </w:rPr>
-      </w:pPr>
-      <w:r>
-        <w:br w:type="page"/>
-      </w:r>
-    </w:p>
-    <w:p>
-      <w:pPr>
-        <w:pStyle w:val="Ttulo1"/>
-      </w:pPr>
-      <w:bookmarkStart w:id="10" w:name="_Toc492302057"/>
-      <w:r>
-        <w:lastRenderedPageBreak/>
-        <w:t xml:space="preserve">4 </w:t>
-      </w:r>
-      <w:r>
-        <w:t>Princípios de projeto</w:t>
-      </w:r>
-      <w:bookmarkEnd w:id="10"/>
-    </w:p>
-    <w:p>
-      <w:pPr>
-        <w:pStyle w:val="PargrafodaLista"/>
-        <w:spacing w:after="0" w:line="240" w:lineRule="auto"/>
-        <w:ind w:left="0"/>
-        <w:rPr>
-          <w:rFonts w:ascii="Times New Roman" w:hAnsi="Times New Roman" w:cs="Times New Roman"/>
         </w:rPr>
       </w:pPr>
       <w:r>
@@ -2592,6 +2333,7 @@
       </w:pPr>
       <w:bookmarkStart w:id="12" w:name="_Toc492302059"/>
       <w:r>
+        <w:lastRenderedPageBreak/>
         <w:t>4.2. encapsulamento</w:t>
       </w:r>
       <w:bookmarkEnd w:id="12"/>
@@ -2683,8 +2425,13 @@
         <w:ind w:firstLine="708"/>
         <w:jc w:val="both"/>
       </w:pPr>
-      <w:r>
-        <w:t>Acoplamento de dados globais:</w:t>
+      <w:proofErr w:type="spellStart"/>
+      <w:r>
+        <w:t>Acomplamento</w:t>
+      </w:r>
+      <w:proofErr w:type="spellEnd"/>
+      <w:r>
+        <w:t xml:space="preserve"> de Controle:</w:t>
       </w:r>
     </w:p>
     <w:p>
@@ -2693,18 +2440,21 @@
         <w:ind w:firstLine="708"/>
         <w:jc w:val="both"/>
       </w:pPr>
-      <w:r>
-        <w:t>Variáveis que todos módulos precisarão saber sobre o usuário atual.</w:t>
-      </w:r>
-    </w:p>
-    <w:p>
-      <w:pPr>
-        <w:spacing w:after="0" w:line="240" w:lineRule="auto"/>
-        <w:ind w:firstLine="708"/>
-        <w:jc w:val="both"/>
-      </w:pPr>
-      <w:r>
-        <w:t>(Tipo de Usuário, Lançamentos Disponíveis...)</w:t>
+      <w:proofErr w:type="spellStart"/>
+      <w:r>
+        <w:t>VideoPlayer</w:t>
+      </w:r>
+      <w:proofErr w:type="spellEnd"/>
+      <w:r>
+        <w:t xml:space="preserve"> dar play de acordo com o </w:t>
+      </w:r>
+      <w:proofErr w:type="spellStart"/>
+      <w:r>
+        <w:t>ID_Video</w:t>
+      </w:r>
+      <w:proofErr w:type="spellEnd"/>
+      <w:r>
+        <w:t xml:space="preserve"> selecionado pelo Usuário.</w:t>
       </w:r>
     </w:p>
     <w:sectPr>
@@ -2801,7 +2551,7 @@
           <w:rPr>
             <w:noProof/>
           </w:rPr>
-          <w:t>2</w:t>
+          <w:t>4</w:t>
         </w:r>
         <w:r>
           <w:fldChar w:fldCharType="end"/>
@@ -6203,7 +5953,7 @@
 </file>
 
 <file path=customXml/itemProps1.xml><?xml version="1.0" encoding="utf-8"?>
-<ds:datastoreItem xmlns:ds="http://schemas.openxmlformats.org/officeDocument/2006/customXml" ds:itemID="{0EFECFFF-14B9-4B0E-B74F-BE2BF9A54CD3}">
+<ds:datastoreItem xmlns:ds="http://schemas.openxmlformats.org/officeDocument/2006/customXml" ds:itemID="{7D6DF865-F276-4893-9548-67FA95C311FC}">
   <ds:schemaRefs>
     <ds:schemaRef ds:uri="http://schemas.openxmlformats.org/officeDocument/2006/bibliography"/>
   </ds:schemaRefs>

--- a/APD Juan Pedro Leo.docx
+++ b/APD Juan Pedro Leo.docx
@@ -1,6 +1,6 @@
 
 <file path=word/document.xml><?xml version="1.0" encoding="utf-8"?>
-<w:document xmlns:wpc="http://schemas.microsoft.com/office/word/2010/wordprocessingCanvas" xmlns:cx="http://schemas.microsoft.com/office/drawing/2014/chartex" xmlns:cx1="http://schemas.microsoft.com/office/drawing/2015/9/8/chartex" xmlns:mc="http://schemas.openxmlformats.org/markup-compatibility/2006" xmlns:o="urn:schemas-microsoft-com:office:office" xmlns:r="http://schemas.openxmlformats.org/officeDocument/2006/relationships" xmlns:m="http://schemas.openxmlformats.org/officeDocument/2006/math" xmlns:v="urn:schemas-microsoft-com:vml" xmlns:wp14="http://schemas.microsoft.com/office/word/2010/wordprocessingDrawing" xmlns:wp="http://schemas.openxmlformats.org/drawingml/2006/wordprocessingDrawing" xmlns:w10="urn:schemas-microsoft-com:office:word" xmlns:w="http://schemas.openxmlformats.org/wordprocessingml/2006/main" xmlns:w14="http://schemas.microsoft.com/office/word/2010/wordml" xmlns:w15="http://schemas.microsoft.com/office/word/2012/wordml" xmlns:w16se="http://schemas.microsoft.com/office/word/2015/wordml/symex" xmlns:wpg="http://schemas.microsoft.com/office/word/2010/wordprocessingGroup" xmlns:wpi="http://schemas.microsoft.com/office/word/2010/wordprocessingInk" xmlns:wne="http://schemas.microsoft.com/office/word/2006/wordml" xmlns:wps="http://schemas.microsoft.com/office/word/2010/wordprocessingShape" mc:Ignorable="w14 w15 w16se wp14">
+<w:document xmlns:wpc="http://schemas.microsoft.com/office/word/2010/wordprocessingCanvas" xmlns:mc="http://schemas.openxmlformats.org/markup-compatibility/2006" xmlns:o="urn:schemas-microsoft-com:office:office" xmlns:r="http://schemas.openxmlformats.org/officeDocument/2006/relationships" xmlns:m="http://schemas.openxmlformats.org/officeDocument/2006/math" xmlns:v="urn:schemas-microsoft-com:vml" xmlns:wp14="http://schemas.microsoft.com/office/word/2010/wordprocessingDrawing" xmlns:wp="http://schemas.openxmlformats.org/drawingml/2006/wordprocessingDrawing" xmlns:w10="urn:schemas-microsoft-com:office:word" xmlns:w="http://schemas.openxmlformats.org/wordprocessingml/2006/main" xmlns:w14="http://schemas.microsoft.com/office/word/2010/wordml" xmlns:wpg="http://schemas.microsoft.com/office/word/2010/wordprocessingGroup" xmlns:wpi="http://schemas.microsoft.com/office/word/2010/wordprocessingInk" xmlns:wne="http://schemas.microsoft.com/office/word/2006/wordml" xmlns:wps="http://schemas.microsoft.com/office/word/2010/wordprocessingShape" mc:Ignorable="w14 wp14">
   <w:body>
     <w:p>
       <w:pPr>
@@ -159,15 +159,16 @@
         </w:rPr>
       </w:pPr>
       <w:proofErr w:type="spellStart"/>
+      <w:proofErr w:type="gramStart"/>
       <w:r>
         <w:rPr>
           <w:szCs w:val="24"/>
         </w:rPr>
-        <w:t>Watcher</w:t>
+        <w:t>VidHub</w:t>
       </w:r>
       <w:proofErr w:type="spellEnd"/>
-    </w:p>
-    <w:p/>
+      <w:proofErr w:type="gramEnd"/>
+    </w:p>
     <w:p/>
     <w:p>
       <w:pPr>
@@ -1046,7 +1047,7 @@
                 <w:noProof/>
                 <w:webHidden/>
               </w:rPr>
-              <w:t>4</w:t>
+              <w:t>3</w:t>
             </w:r>
             <w:r>
               <w:rPr>
@@ -1116,7 +1117,7 @@
                 <w:noProof/>
                 <w:webHidden/>
               </w:rPr>
-              <w:t>5</w:t>
+              <w:t>3</w:t>
             </w:r>
             <w:r>
               <w:rPr>
@@ -1186,7 +1187,7 @@
                 <w:noProof/>
                 <w:webHidden/>
               </w:rPr>
-              <w:t>6</w:t>
+              <w:t>3</w:t>
             </w:r>
             <w:r>
               <w:rPr>
@@ -1255,7 +1256,7 @@
                 <w:noProof/>
                 <w:webHidden/>
               </w:rPr>
-              <w:t>6</w:t>
+              <w:t>3</w:t>
             </w:r>
             <w:r>
               <w:rPr>
@@ -1324,7 +1325,7 @@
                 <w:noProof/>
                 <w:webHidden/>
               </w:rPr>
-              <w:t>6</w:t>
+              <w:t>4</w:t>
             </w:r>
             <w:r>
               <w:rPr>
@@ -1393,7 +1394,7 @@
                 <w:noProof/>
                 <w:webHidden/>
               </w:rPr>
-              <w:t>6</w:t>
+              <w:t>4</w:t>
             </w:r>
             <w:r>
               <w:rPr>
@@ -1462,7 +1463,7 @@
                 <w:noProof/>
                 <w:webHidden/>
               </w:rPr>
-              <w:t>6</w:t>
+              <w:t>4</w:t>
             </w:r>
             <w:r>
               <w:rPr>
@@ -1533,130 +1534,11 @@
     </w:p>
     <w:p>
       <w:pPr>
-        <w:pStyle w:val="TextoGeral"/>
-        <w:spacing w:after="0"/>
-        <w:ind w:firstLine="708"/>
-        <w:rPr>
-          <w:highlight w:val="yellow"/>
-        </w:rPr>
-      </w:pPr>
-    </w:p>
-    <w:p>
-      <w:pPr>
-        <w:pStyle w:val="TextoGeral"/>
-        <w:spacing w:after="0"/>
-        <w:ind w:firstLine="708"/>
-        <w:rPr>
-          <w:highlight w:val="yellow"/>
-        </w:rPr>
-      </w:pPr>
-      <w:r>
-        <w:rPr>
-          <w:highlight w:val="yellow"/>
-        </w:rPr>
-        <w:t>Insira aqui o texto de definição, caracterização e contextualização do tema</w:t>
-      </w:r>
-      <w:r>
-        <w:rPr>
-          <w:highlight w:val="yellow"/>
-        </w:rPr>
-        <w:t xml:space="preserve">. </w:t>
-      </w:r>
-      <w:r>
-        <w:rPr>
-          <w:highlight w:val="yellow"/>
-        </w:rPr>
-        <w:t xml:space="preserve">Recue 1 </w:t>
-      </w:r>
-      <w:proofErr w:type="spellStart"/>
-      <w:r>
-        <w:rPr>
-          <w:highlight w:val="yellow"/>
-        </w:rPr>
-        <w:t>tab</w:t>
-      </w:r>
-      <w:proofErr w:type="spellEnd"/>
-      <w:r>
-        <w:rPr>
-          <w:highlight w:val="yellow"/>
-        </w:rPr>
-        <w:t xml:space="preserve"> (1,25 cm)</w:t>
-      </w:r>
-      <w:r>
-        <w:rPr>
-          <w:highlight w:val="yellow"/>
-        </w:rPr>
-        <w:t xml:space="preserve"> no início dos parágrafos. Texto justificado fonte 12, espaçamento</w:t>
-      </w:r>
-      <w:r>
-        <w:rPr>
-          <w:highlight w:val="yellow"/>
-        </w:rPr>
-        <w:t xml:space="preserve"> 1,5 entre as linhas</w:t>
-      </w:r>
-      <w:r>
-        <w:rPr>
-          <w:highlight w:val="yellow"/>
-        </w:rPr>
-        <w:t>.</w:t>
-      </w:r>
-      <w:r>
-        <w:rPr>
-          <w:highlight w:val="yellow"/>
-        </w:rPr>
-        <w:t xml:space="preserve"> Não pule linhas entre os parágrafos.</w:t>
-      </w:r>
-    </w:p>
-    <w:p>
-      <w:pPr>
-        <w:pStyle w:val="Ttulo2"/>
-        <w:spacing w:before="0" w:after="0"/>
-        <w:rPr>
-          <w:highlight w:val="yellow"/>
-        </w:rPr>
-      </w:pPr>
-    </w:p>
-    <w:p>
-      <w:pPr>
-        <w:pStyle w:val="TextoGeral"/>
-        <w:spacing w:after="0"/>
-        <w:ind w:firstLine="708"/>
-      </w:pPr>
-      <w:proofErr w:type="gramStart"/>
-      <w:r>
-        <w:rPr>
-          <w:highlight w:val="yellow"/>
-        </w:rPr>
-        <w:t>fonte</w:t>
-      </w:r>
-      <w:proofErr w:type="gramEnd"/>
-      <w:r>
-        <w:rPr>
-          <w:highlight w:val="yellow"/>
-        </w:rPr>
-        <w:t xml:space="preserve"> 12, espaçamento 1,5</w:t>
-      </w:r>
-      <w:r>
-        <w:rPr>
-          <w:highlight w:val="yellow"/>
-        </w:rPr>
-        <w:t xml:space="preserve"> entre as linhas</w:t>
-      </w:r>
-      <w:r>
-        <w:rPr>
-          <w:highlight w:val="yellow"/>
-        </w:rPr>
-        <w:t>.</w:t>
-      </w:r>
-      <w:r>
-        <w:t xml:space="preserve"> </w:t>
-      </w:r>
-    </w:p>
-    <w:p>
-      <w:pPr>
-        <w:pStyle w:val="TextoGeral"/>
-        <w:spacing w:after="0"/>
-      </w:pPr>
+        <w:ind w:left="360"/>
+      </w:pPr>
+      <w:r>
+        <w:t>O projeto em questão será baseado na tecnologia de armazenamento, e streaming de conteúdos cinematográficos e disponibiliza-lo para um público reservado.</w:t>
+      </w:r>
     </w:p>
     <w:p>
       <w:pPr>
@@ -2030,9 +1912,14 @@
         <w:pStyle w:val="Ttulo1"/>
       </w:pPr>
       <w:bookmarkStart w:id="7" w:name="_Toc492302055"/>
+      <w:proofErr w:type="gramStart"/>
       <w:r>
         <w:lastRenderedPageBreak/>
-        <w:t xml:space="preserve">2 </w:t>
+        <w:t>2</w:t>
+      </w:r>
+      <w:proofErr w:type="gramEnd"/>
+      <w:r>
+        <w:t xml:space="preserve"> </w:t>
       </w:r>
       <w:r>
         <w:t>Histórias de usuário</w:t>
@@ -2251,61 +2138,37 @@
             <v:path o:extrusionok="f" gradientshapeok="t" o:connecttype="rect"/>
             <o:lock v:ext="edit" aspectratio="t"/>
           </v:shapetype>
-          <v:shape id="_x0000_i1048" type="#_x0000_t75" style="width:505.5pt;height:228.75pt">
-            <v:imagedata r:id="rId8" o:title="Bonito"/>
+          <v:shape id="_x0000_i1025" type="#_x0000_t75" style="width:505.5pt;height:228.75pt">
+            <v:imagedata r:id="rId9" o:title="Bonito"/>
           </v:shape>
         </w:pict>
       </w:r>
-      <w:bookmarkStart w:id="9" w:name="_GoBack"/>
+    </w:p>
+    <w:p>
+      <w:pPr>
+        <w:pStyle w:val="Ttulo1"/>
+      </w:pPr>
+      <w:bookmarkStart w:id="9" w:name="_Toc492302057"/>
+      <w:r>
+        <w:t xml:space="preserve">4 </w:t>
+      </w:r>
+      <w:r>
+        <w:t>Princípios de projeto</w:t>
+      </w:r>
       <w:bookmarkEnd w:id="9"/>
     </w:p>
     <w:p>
       <w:pPr>
-        <w:pStyle w:val="Ttulo1"/>
-      </w:pPr>
-      <w:bookmarkStart w:id="10" w:name="_Toc492302057"/>
-      <w:r>
-        <w:t xml:space="preserve">4 </w:t>
-      </w:r>
-      <w:r>
-        <w:t>Princípios de projeto</w:t>
+        <w:pStyle w:val="Ttulo2"/>
+      </w:pPr>
+      <w:bookmarkStart w:id="10" w:name="_Toc492302058"/>
+      <w:r>
+        <w:t xml:space="preserve">4.1. </w:t>
+      </w:r>
+      <w:r>
+        <w:t>Abstração</w:t>
       </w:r>
       <w:bookmarkEnd w:id="10"/>
-    </w:p>
-    <w:p>
-      <w:pPr>
-        <w:pStyle w:val="PargrafodaLista"/>
-        <w:spacing w:after="0" w:line="240" w:lineRule="auto"/>
-        <w:ind w:left="0"/>
-        <w:rPr>
-          <w:rFonts w:ascii="Times New Roman" w:hAnsi="Times New Roman" w:cs="Times New Roman"/>
-        </w:rPr>
-      </w:pPr>
-      <w:r>
-        <w:rPr>
-          <w:rFonts w:ascii="Times New Roman" w:hAnsi="Times New Roman" w:cs="Times New Roman"/>
-        </w:rPr>
-        <w:tab/>
-      </w:r>
-      <w:r>
-        <w:rPr>
-          <w:rFonts w:ascii="Times New Roman" w:hAnsi="Times New Roman" w:cs="Times New Roman"/>
-        </w:rPr>
-        <w:t>Este projeto visa o armazenamento e disponibilização de conteúdos cinematográficos para um público reservado.</w:t>
-      </w:r>
-    </w:p>
-    <w:p>
-      <w:pPr>
-        <w:pStyle w:val="Ttulo2"/>
-      </w:pPr>
-      <w:bookmarkStart w:id="11" w:name="_Toc492302058"/>
-      <w:r>
-        <w:t xml:space="preserve">4.1. </w:t>
-      </w:r>
-      <w:r>
-        <w:t>Abstração</w:t>
-      </w:r>
-      <w:bookmarkEnd w:id="11"/>
     </w:p>
     <w:p>
       <w:pPr>
@@ -2331,12 +2194,12 @@
       <w:pPr>
         <w:pStyle w:val="Ttulo2"/>
       </w:pPr>
-      <w:bookmarkStart w:id="12" w:name="_Toc492302059"/>
+      <w:bookmarkStart w:id="11" w:name="_Toc492302059"/>
       <w:r>
         <w:lastRenderedPageBreak/>
         <w:t>4.2. encapsulamento</w:t>
       </w:r>
-      <w:bookmarkEnd w:id="12"/>
+      <w:bookmarkEnd w:id="11"/>
     </w:p>
     <w:p>
       <w:pPr>
@@ -2362,11 +2225,11 @@
       <w:pPr>
         <w:pStyle w:val="Ttulo2"/>
       </w:pPr>
-      <w:bookmarkStart w:id="13" w:name="_Toc492302060"/>
+      <w:bookmarkStart w:id="12" w:name="_Toc492302060"/>
       <w:r>
         <w:t>4.3. Coesão</w:t>
       </w:r>
-      <w:bookmarkEnd w:id="13"/>
+      <w:bookmarkEnd w:id="12"/>
     </w:p>
     <w:p>
       <w:pPr>
@@ -2385,7 +2248,13 @@
         <w:jc w:val="both"/>
       </w:pPr>
       <w:r>
-        <w:t>Coesão Procedural:</w:t>
+        <w:t xml:space="preserve">Coesão </w:t>
+      </w:r>
+      <w:r>
+        <w:t>Sequencial</w:t>
+      </w:r>
+      <w:r>
+        <w:t>:</w:t>
       </w:r>
     </w:p>
     <w:p>
@@ -2395,7 +2264,21 @@
         <w:jc w:val="both"/>
       </w:pPr>
       <w:r>
-        <w:t>Acessar vídeo: checar tipo de usuário &gt; disponibilizar definição de vídeo identificada</w:t>
+        <w:t>Mostrar</w:t>
+      </w:r>
+      <w:r>
+        <w:t xml:space="preserve"> </w:t>
+      </w:r>
+      <w:r>
+        <w:t>escolha de vídeos</w:t>
+      </w:r>
+      <w:bookmarkStart w:id="13" w:name="_GoBack"/>
+      <w:bookmarkEnd w:id="13"/>
+      <w:r>
+        <w:t xml:space="preserve">: checar tipo de usuário &gt; </w:t>
+      </w:r>
+      <w:r>
+        <w:t>retornar lista com vídeos permitidos para o usuário &gt; mostrar apenas os vídeos da lista</w:t>
       </w:r>
     </w:p>
     <w:p/>
@@ -2458,8 +2341,8 @@
       </w:r>
     </w:p>
     <w:sectPr>
-      <w:headerReference w:type="default" r:id="rId9"/>
-      <w:headerReference w:type="first" r:id="rId10"/>
+      <w:headerReference w:type="default" r:id="rId10"/>
+      <w:headerReference w:type="first" r:id="rId11"/>
       <w:pgSz w:w="11906" w:h="16838"/>
       <w:pgMar w:top="1701" w:right="1134" w:bottom="1134" w:left="1701" w:header="1134" w:footer="709" w:gutter="0"/>
       <w:pgNumType w:start="0"/>
@@ -2472,7 +2355,7 @@
 </file>
 
 <file path=word/endnotes.xml><?xml version="1.0" encoding="utf-8"?>
-<w:endnotes xmlns:wpc="http://schemas.microsoft.com/office/word/2010/wordprocessingCanvas" xmlns:cx="http://schemas.microsoft.com/office/drawing/2014/chartex" xmlns:cx1="http://schemas.microsoft.com/office/drawing/2015/9/8/chartex" xmlns:mc="http://schemas.openxmlformats.org/markup-compatibility/2006" xmlns:o="urn:schemas-microsoft-com:office:office" xmlns:r="http://schemas.openxmlformats.org/officeDocument/2006/relationships" xmlns:m="http://schemas.openxmlformats.org/officeDocument/2006/math" xmlns:v="urn:schemas-microsoft-com:vml" xmlns:wp14="http://schemas.microsoft.com/office/word/2010/wordprocessingDrawing" xmlns:wp="http://schemas.openxmlformats.org/drawingml/2006/wordprocessingDrawing" xmlns:w10="urn:schemas-microsoft-com:office:word" xmlns:w="http://schemas.openxmlformats.org/wordprocessingml/2006/main" xmlns:w14="http://schemas.microsoft.com/office/word/2010/wordml" xmlns:w15="http://schemas.microsoft.com/office/word/2012/wordml" xmlns:w16se="http://schemas.microsoft.com/office/word/2015/wordml/symex" xmlns:wpg="http://schemas.microsoft.com/office/word/2010/wordprocessingGroup" xmlns:wpi="http://schemas.microsoft.com/office/word/2010/wordprocessingInk" xmlns:wne="http://schemas.microsoft.com/office/word/2006/wordml" xmlns:wps="http://schemas.microsoft.com/office/word/2010/wordprocessingShape" mc:Ignorable="w14 w15 w16se wp14">
+<w:endnotes xmlns:wpc="http://schemas.microsoft.com/office/word/2010/wordprocessingCanvas" xmlns:mc="http://schemas.openxmlformats.org/markup-compatibility/2006" xmlns:o="urn:schemas-microsoft-com:office:office" xmlns:r="http://schemas.openxmlformats.org/officeDocument/2006/relationships" xmlns:m="http://schemas.openxmlformats.org/officeDocument/2006/math" xmlns:v="urn:schemas-microsoft-com:vml" xmlns:wp14="http://schemas.microsoft.com/office/word/2010/wordprocessingDrawing" xmlns:wp="http://schemas.openxmlformats.org/drawingml/2006/wordprocessingDrawing" xmlns:w10="urn:schemas-microsoft-com:office:word" xmlns:w="http://schemas.openxmlformats.org/wordprocessingml/2006/main" xmlns:w14="http://schemas.microsoft.com/office/word/2010/wordml" xmlns:wpg="http://schemas.microsoft.com/office/word/2010/wordprocessingGroup" xmlns:wpi="http://schemas.microsoft.com/office/word/2010/wordprocessingInk" xmlns:wne="http://schemas.microsoft.com/office/word/2006/wordml" xmlns:wps="http://schemas.microsoft.com/office/word/2010/wordprocessingShape" mc:Ignorable="w14 wp14">
   <w:endnote w:type="separator" w:id="-1">
     <w:p>
       <w:pPr>
@@ -2497,7 +2380,7 @@
 </file>
 
 <file path=word/footnotes.xml><?xml version="1.0" encoding="utf-8"?>
-<w:footnotes xmlns:wpc="http://schemas.microsoft.com/office/word/2010/wordprocessingCanvas" xmlns:cx="http://schemas.microsoft.com/office/drawing/2014/chartex" xmlns:cx1="http://schemas.microsoft.com/office/drawing/2015/9/8/chartex" xmlns:mc="http://schemas.openxmlformats.org/markup-compatibility/2006" xmlns:o="urn:schemas-microsoft-com:office:office" xmlns:r="http://schemas.openxmlformats.org/officeDocument/2006/relationships" xmlns:m="http://schemas.openxmlformats.org/officeDocument/2006/math" xmlns:v="urn:schemas-microsoft-com:vml" xmlns:wp14="http://schemas.microsoft.com/office/word/2010/wordprocessingDrawing" xmlns:wp="http://schemas.openxmlformats.org/drawingml/2006/wordprocessingDrawing" xmlns:w10="urn:schemas-microsoft-com:office:word" xmlns:w="http://schemas.openxmlformats.org/wordprocessingml/2006/main" xmlns:w14="http://schemas.microsoft.com/office/word/2010/wordml" xmlns:w15="http://schemas.microsoft.com/office/word/2012/wordml" xmlns:w16se="http://schemas.microsoft.com/office/word/2015/wordml/symex" xmlns:wpg="http://schemas.microsoft.com/office/word/2010/wordprocessingGroup" xmlns:wpi="http://schemas.microsoft.com/office/word/2010/wordprocessingInk" xmlns:wne="http://schemas.microsoft.com/office/word/2006/wordml" xmlns:wps="http://schemas.microsoft.com/office/word/2010/wordprocessingShape" mc:Ignorable="w14 w15 w16se wp14">
+<w:footnotes xmlns:wpc="http://schemas.microsoft.com/office/word/2010/wordprocessingCanvas" xmlns:mc="http://schemas.openxmlformats.org/markup-compatibility/2006" xmlns:o="urn:schemas-microsoft-com:office:office" xmlns:r="http://schemas.openxmlformats.org/officeDocument/2006/relationships" xmlns:m="http://schemas.openxmlformats.org/officeDocument/2006/math" xmlns:v="urn:schemas-microsoft-com:vml" xmlns:wp14="http://schemas.microsoft.com/office/word/2010/wordprocessingDrawing" xmlns:wp="http://schemas.openxmlformats.org/drawingml/2006/wordprocessingDrawing" xmlns:w10="urn:schemas-microsoft-com:office:word" xmlns:w="http://schemas.openxmlformats.org/wordprocessingml/2006/main" xmlns:w14="http://schemas.microsoft.com/office/word/2010/wordml" xmlns:wpg="http://schemas.microsoft.com/office/word/2010/wordprocessingGroup" xmlns:wpi="http://schemas.microsoft.com/office/word/2010/wordprocessingInk" xmlns:wne="http://schemas.microsoft.com/office/word/2006/wordml" xmlns:wps="http://schemas.microsoft.com/office/word/2010/wordprocessingShape" mc:Ignorable="w14 wp14">
   <w:footnote w:type="separator" w:id="-1">
     <w:p>
       <w:pPr>
@@ -2522,7 +2405,7 @@
 </file>
 
 <file path=word/header1.xml><?xml version="1.0" encoding="utf-8"?>
-<w:hdr xmlns:wpc="http://schemas.microsoft.com/office/word/2010/wordprocessingCanvas" xmlns:cx="http://schemas.microsoft.com/office/drawing/2014/chartex" xmlns:cx1="http://schemas.microsoft.com/office/drawing/2015/9/8/chartex" xmlns:mc="http://schemas.openxmlformats.org/markup-compatibility/2006" xmlns:o="urn:schemas-microsoft-com:office:office" xmlns:r="http://schemas.openxmlformats.org/officeDocument/2006/relationships" xmlns:m="http://schemas.openxmlformats.org/officeDocument/2006/math" xmlns:v="urn:schemas-microsoft-com:vml" xmlns:wp14="http://schemas.microsoft.com/office/word/2010/wordprocessingDrawing" xmlns:wp="http://schemas.openxmlformats.org/drawingml/2006/wordprocessingDrawing" xmlns:w10="urn:schemas-microsoft-com:office:word" xmlns:w="http://schemas.openxmlformats.org/wordprocessingml/2006/main" xmlns:w14="http://schemas.microsoft.com/office/word/2010/wordml" xmlns:w15="http://schemas.microsoft.com/office/word/2012/wordml" xmlns:w16se="http://schemas.microsoft.com/office/word/2015/wordml/symex" xmlns:wpg="http://schemas.microsoft.com/office/word/2010/wordprocessingGroup" xmlns:wpi="http://schemas.microsoft.com/office/word/2010/wordprocessingInk" xmlns:wne="http://schemas.microsoft.com/office/word/2006/wordml" xmlns:wps="http://schemas.microsoft.com/office/word/2010/wordprocessingShape" mc:Ignorable="w14 w15 w16se wp14">
+<w:hdr xmlns:wpc="http://schemas.microsoft.com/office/word/2010/wordprocessingCanvas" xmlns:mc="http://schemas.openxmlformats.org/markup-compatibility/2006" xmlns:o="urn:schemas-microsoft-com:office:office" xmlns:r="http://schemas.openxmlformats.org/officeDocument/2006/relationships" xmlns:m="http://schemas.openxmlformats.org/officeDocument/2006/math" xmlns:v="urn:schemas-microsoft-com:vml" xmlns:wp14="http://schemas.microsoft.com/office/word/2010/wordprocessingDrawing" xmlns:wp="http://schemas.openxmlformats.org/drawingml/2006/wordprocessingDrawing" xmlns:w10="urn:schemas-microsoft-com:office:word" xmlns:w="http://schemas.openxmlformats.org/wordprocessingml/2006/main" xmlns:w14="http://schemas.microsoft.com/office/word/2010/wordml" xmlns:wpg="http://schemas.microsoft.com/office/word/2010/wordprocessingGroup" xmlns:wpi="http://schemas.microsoft.com/office/word/2010/wordprocessingInk" xmlns:wne="http://schemas.microsoft.com/office/word/2006/wordml" xmlns:wps="http://schemas.microsoft.com/office/word/2010/wordprocessingShape" mc:Ignorable="w14 wp14">
   <w:sdt>
     <w:sdtPr>
       <w:id w:val="-218362555"/>
@@ -2568,7 +2451,7 @@
 </file>
 
 <file path=word/header2.xml><?xml version="1.0" encoding="utf-8"?>
-<w:hdr xmlns:wpc="http://schemas.microsoft.com/office/word/2010/wordprocessingCanvas" xmlns:cx="http://schemas.microsoft.com/office/drawing/2014/chartex" xmlns:cx1="http://schemas.microsoft.com/office/drawing/2015/9/8/chartex" xmlns:mc="http://schemas.openxmlformats.org/markup-compatibility/2006" xmlns:o="urn:schemas-microsoft-com:office:office" xmlns:r="http://schemas.openxmlformats.org/officeDocument/2006/relationships" xmlns:m="http://schemas.openxmlformats.org/officeDocument/2006/math" xmlns:v="urn:schemas-microsoft-com:vml" xmlns:wp14="http://schemas.microsoft.com/office/word/2010/wordprocessingDrawing" xmlns:wp="http://schemas.openxmlformats.org/drawingml/2006/wordprocessingDrawing" xmlns:w10="urn:schemas-microsoft-com:office:word" xmlns:w="http://schemas.openxmlformats.org/wordprocessingml/2006/main" xmlns:w14="http://schemas.microsoft.com/office/word/2010/wordml" xmlns:w15="http://schemas.microsoft.com/office/word/2012/wordml" xmlns:w16se="http://schemas.microsoft.com/office/word/2015/wordml/symex" xmlns:wpg="http://schemas.microsoft.com/office/word/2010/wordprocessingGroup" xmlns:wpi="http://schemas.microsoft.com/office/word/2010/wordprocessingInk" xmlns:wne="http://schemas.microsoft.com/office/word/2006/wordml" xmlns:wps="http://schemas.microsoft.com/office/word/2010/wordprocessingShape" mc:Ignorable="w14 w15 w16se wp14">
+<w:hdr xmlns:wpc="http://schemas.microsoft.com/office/word/2010/wordprocessingCanvas" xmlns:mc="http://schemas.openxmlformats.org/markup-compatibility/2006" xmlns:o="urn:schemas-microsoft-com:office:office" xmlns:r="http://schemas.openxmlformats.org/officeDocument/2006/relationships" xmlns:m="http://schemas.openxmlformats.org/officeDocument/2006/math" xmlns:v="urn:schemas-microsoft-com:vml" xmlns:wp14="http://schemas.microsoft.com/office/word/2010/wordprocessingDrawing" xmlns:wp="http://schemas.openxmlformats.org/drawingml/2006/wordprocessingDrawing" xmlns:w10="urn:schemas-microsoft-com:office:word" xmlns:w="http://schemas.openxmlformats.org/wordprocessingml/2006/main" xmlns:w14="http://schemas.microsoft.com/office/word/2010/wordml" xmlns:wpg="http://schemas.microsoft.com/office/word/2010/wordprocessingGroup" xmlns:wpi="http://schemas.microsoft.com/office/word/2010/wordprocessingInk" xmlns:wne="http://schemas.microsoft.com/office/word/2006/wordml" xmlns:wps="http://schemas.microsoft.com/office/word/2010/wordprocessingShape" mc:Ignorable="w14 wp14">
   <w:p>
     <w:pPr>
       <w:pStyle w:val="Cabealho"/>
@@ -2584,8 +2467,8 @@
 </file>
 
 <file path=word/numbering.xml><?xml version="1.0" encoding="utf-8"?>
-<w:numbering xmlns:wpc="http://schemas.microsoft.com/office/word/2010/wordprocessingCanvas" xmlns:cx="http://schemas.microsoft.com/office/drawing/2014/chartex" xmlns:cx1="http://schemas.microsoft.com/office/drawing/2015/9/8/chartex" xmlns:mc="http://schemas.openxmlformats.org/markup-compatibility/2006" xmlns:o="urn:schemas-microsoft-com:office:office" xmlns:r="http://schemas.openxmlformats.org/officeDocument/2006/relationships" xmlns:m="http://schemas.openxmlformats.org/officeDocument/2006/math" xmlns:v="urn:schemas-microsoft-com:vml" xmlns:wp14="http://schemas.microsoft.com/office/word/2010/wordprocessingDrawing" xmlns:wp="http://schemas.openxmlformats.org/drawingml/2006/wordprocessingDrawing" xmlns:w10="urn:schemas-microsoft-com:office:word" xmlns:w="http://schemas.openxmlformats.org/wordprocessingml/2006/main" xmlns:w14="http://schemas.microsoft.com/office/word/2010/wordml" xmlns:w15="http://schemas.microsoft.com/office/word/2012/wordml" xmlns:w16se="http://schemas.microsoft.com/office/word/2015/wordml/symex" xmlns:wpg="http://schemas.microsoft.com/office/word/2010/wordprocessingGroup" xmlns:wpi="http://schemas.microsoft.com/office/word/2010/wordprocessingInk" xmlns:wne="http://schemas.microsoft.com/office/word/2006/wordml" xmlns:wps="http://schemas.microsoft.com/office/word/2010/wordprocessingShape" mc:Ignorable="w14 w15 w16se wp14">
-  <w:abstractNum w:abstractNumId="0" w15:restartNumberingAfterBreak="0">
+<w:numbering xmlns:wpc="http://schemas.microsoft.com/office/word/2010/wordprocessingCanvas" xmlns:mc="http://schemas.openxmlformats.org/markup-compatibility/2006" xmlns:o="urn:schemas-microsoft-com:office:office" xmlns:r="http://schemas.openxmlformats.org/officeDocument/2006/relationships" xmlns:m="http://schemas.openxmlformats.org/officeDocument/2006/math" xmlns:v="urn:schemas-microsoft-com:vml" xmlns:wp14="http://schemas.microsoft.com/office/word/2010/wordprocessingDrawing" xmlns:wp="http://schemas.openxmlformats.org/drawingml/2006/wordprocessingDrawing" xmlns:w10="urn:schemas-microsoft-com:office:word" xmlns:w="http://schemas.openxmlformats.org/wordprocessingml/2006/main" xmlns:w14="http://schemas.microsoft.com/office/word/2010/wordml" xmlns:wpg="http://schemas.microsoft.com/office/word/2010/wordprocessingGroup" xmlns:wpi="http://schemas.microsoft.com/office/word/2010/wordprocessingInk" xmlns:wne="http://schemas.microsoft.com/office/word/2006/wordml" xmlns:wps="http://schemas.microsoft.com/office/word/2010/wordprocessingShape" mc:Ignorable="w14 wp14">
+  <w:abstractNum w:abstractNumId="0">
     <w:nsid w:val="058D34AF"/>
     <w:multiLevelType w:val="hybridMultilevel"/>
     <w:tmpl w:val="CF5A49D8"/>
@@ -2671,7 +2554,7 @@
       </w:pPr>
     </w:lvl>
   </w:abstractNum>
-  <w:abstractNum w:abstractNumId="1" w15:restartNumberingAfterBreak="0">
+  <w:abstractNum w:abstractNumId="1">
     <w:nsid w:val="05E679AD"/>
     <w:multiLevelType w:val="hybridMultilevel"/>
     <w:tmpl w:val="FA74F14E"/>
@@ -2760,7 +2643,7 @@
       </w:pPr>
     </w:lvl>
   </w:abstractNum>
-  <w:abstractNum w:abstractNumId="2" w15:restartNumberingAfterBreak="0">
+  <w:abstractNum w:abstractNumId="2">
     <w:nsid w:val="0CFD0812"/>
     <w:multiLevelType w:val="hybridMultilevel"/>
     <w:tmpl w:val="822A1750"/>
@@ -2850,7 +2733,7 @@
       </w:pPr>
     </w:lvl>
   </w:abstractNum>
-  <w:abstractNum w:abstractNumId="3" w15:restartNumberingAfterBreak="0">
+  <w:abstractNum w:abstractNumId="3">
     <w:nsid w:val="107878AE"/>
     <w:multiLevelType w:val="hybridMultilevel"/>
     <w:tmpl w:val="1B5E511A"/>
@@ -2963,7 +2846,7 @@
       </w:rPr>
     </w:lvl>
   </w:abstractNum>
-  <w:abstractNum w:abstractNumId="4" w15:restartNumberingAfterBreak="0">
+  <w:abstractNum w:abstractNumId="4">
     <w:nsid w:val="120326BC"/>
     <w:multiLevelType w:val="hybridMultilevel"/>
     <w:tmpl w:val="2F68FDFA"/>
@@ -3052,7 +2935,7 @@
       </w:pPr>
     </w:lvl>
   </w:abstractNum>
-  <w:abstractNum w:abstractNumId="5" w15:restartNumberingAfterBreak="0">
+  <w:abstractNum w:abstractNumId="5">
     <w:nsid w:val="13FE2488"/>
     <w:multiLevelType w:val="hybridMultilevel"/>
     <w:tmpl w:val="7640114E"/>
@@ -3138,7 +3021,7 @@
       </w:pPr>
     </w:lvl>
   </w:abstractNum>
-  <w:abstractNum w:abstractNumId="6" w15:restartNumberingAfterBreak="0">
+  <w:abstractNum w:abstractNumId="6">
     <w:nsid w:val="1F814CC4"/>
     <w:multiLevelType w:val="hybridMultilevel"/>
     <w:tmpl w:val="77E64AD6"/>
@@ -3251,7 +3134,7 @@
       </w:rPr>
     </w:lvl>
   </w:abstractNum>
-  <w:abstractNum w:abstractNumId="7" w15:restartNumberingAfterBreak="0">
+  <w:abstractNum w:abstractNumId="7">
     <w:nsid w:val="2132349B"/>
     <w:multiLevelType w:val="hybridMultilevel"/>
     <w:tmpl w:val="BC7C6A0C"/>
@@ -3340,7 +3223,7 @@
       </w:pPr>
     </w:lvl>
   </w:abstractNum>
-  <w:abstractNum w:abstractNumId="8" w15:restartNumberingAfterBreak="0">
+  <w:abstractNum w:abstractNumId="8">
     <w:nsid w:val="217A7AF4"/>
     <w:multiLevelType w:val="hybridMultilevel"/>
     <w:tmpl w:val="585A0A90"/>
@@ -3453,7 +3336,7 @@
       </w:rPr>
     </w:lvl>
   </w:abstractNum>
-  <w:abstractNum w:abstractNumId="9" w15:restartNumberingAfterBreak="0">
+  <w:abstractNum w:abstractNumId="9">
     <w:nsid w:val="28D77179"/>
     <w:multiLevelType w:val="hybridMultilevel"/>
     <w:tmpl w:val="030AD6A2"/>
@@ -3566,7 +3449,7 @@
       </w:rPr>
     </w:lvl>
   </w:abstractNum>
-  <w:abstractNum w:abstractNumId="10" w15:restartNumberingAfterBreak="0">
+  <w:abstractNum w:abstractNumId="10">
     <w:nsid w:val="3C2817C1"/>
     <w:multiLevelType w:val="multilevel"/>
     <w:tmpl w:val="9246223C"/>
@@ -3687,7 +3570,7 @@
       </w:rPr>
     </w:lvl>
   </w:abstractNum>
-  <w:abstractNum w:abstractNumId="11" w15:restartNumberingAfterBreak="0">
+  <w:abstractNum w:abstractNumId="11">
     <w:nsid w:val="48AF24B8"/>
     <w:multiLevelType w:val="multilevel"/>
     <w:tmpl w:val="FDCAC3A2"/>
@@ -3808,7 +3691,7 @@
       </w:rPr>
     </w:lvl>
   </w:abstractNum>
-  <w:abstractNum w:abstractNumId="12" w15:restartNumberingAfterBreak="0">
+  <w:abstractNum w:abstractNumId="12">
     <w:nsid w:val="48B457E0"/>
     <w:multiLevelType w:val="hybridMultilevel"/>
     <w:tmpl w:val="BCDE0BBA"/>
@@ -3897,7 +3780,7 @@
       </w:pPr>
     </w:lvl>
   </w:abstractNum>
-  <w:abstractNum w:abstractNumId="13" w15:restartNumberingAfterBreak="0">
+  <w:abstractNum w:abstractNumId="13">
     <w:nsid w:val="58C13E35"/>
     <w:multiLevelType w:val="hybridMultilevel"/>
     <w:tmpl w:val="85D6C5E4"/>
@@ -4010,7 +3893,7 @@
       </w:rPr>
     </w:lvl>
   </w:abstractNum>
-  <w:abstractNum w:abstractNumId="14" w15:restartNumberingAfterBreak="0">
+  <w:abstractNum w:abstractNumId="14">
     <w:nsid w:val="625515BB"/>
     <w:multiLevelType w:val="multilevel"/>
     <w:tmpl w:val="FDCAC3A2"/>
@@ -4131,7 +4014,7 @@
       </w:rPr>
     </w:lvl>
   </w:abstractNum>
-  <w:abstractNum w:abstractNumId="15" w15:restartNumberingAfterBreak="0">
+  <w:abstractNum w:abstractNumId="15">
     <w:nsid w:val="62EA7E63"/>
     <w:multiLevelType w:val="hybridMultilevel"/>
     <w:tmpl w:val="43E61FDA"/>
@@ -4221,7 +4104,7 @@
       </w:pPr>
     </w:lvl>
   </w:abstractNum>
-  <w:abstractNum w:abstractNumId="16" w15:restartNumberingAfterBreak="0">
+  <w:abstractNum w:abstractNumId="16">
     <w:nsid w:val="64085516"/>
     <w:multiLevelType w:val="hybridMultilevel"/>
     <w:tmpl w:val="893A1112"/>
@@ -4310,7 +4193,7 @@
       </w:pPr>
     </w:lvl>
   </w:abstractNum>
-  <w:abstractNum w:abstractNumId="17" w15:restartNumberingAfterBreak="0">
+  <w:abstractNum w:abstractNumId="17">
     <w:nsid w:val="66C26511"/>
     <w:multiLevelType w:val="hybridMultilevel"/>
     <w:tmpl w:val="2F68FDFA"/>
@@ -4399,7 +4282,7 @@
       </w:pPr>
     </w:lvl>
   </w:abstractNum>
-  <w:abstractNum w:abstractNumId="18" w15:restartNumberingAfterBreak="0">
+  <w:abstractNum w:abstractNumId="18">
     <w:nsid w:val="759409C4"/>
     <w:multiLevelType w:val="multilevel"/>
     <w:tmpl w:val="BE94BD8C"/>
@@ -4581,7 +4464,7 @@
 </file>
 
 <file path=word/styles.xml><?xml version="1.0" encoding="utf-8"?>
-<w:styles xmlns:mc="http://schemas.openxmlformats.org/markup-compatibility/2006" xmlns:r="http://schemas.openxmlformats.org/officeDocument/2006/relationships" xmlns:w="http://schemas.openxmlformats.org/wordprocessingml/2006/main" xmlns:w14="http://schemas.microsoft.com/office/word/2010/wordml" xmlns:w15="http://schemas.microsoft.com/office/word/2012/wordml" xmlns:w16se="http://schemas.microsoft.com/office/word/2015/wordml/symex" mc:Ignorable="w14 w15 w16se">
+<w:styles xmlns:mc="http://schemas.openxmlformats.org/markup-compatibility/2006" xmlns:r="http://schemas.openxmlformats.org/officeDocument/2006/relationships" xmlns:w="http://schemas.openxmlformats.org/wordprocessingml/2006/main" xmlns:w14="http://schemas.microsoft.com/office/word/2010/wordml" mc:Ignorable="w14">
   <w:docDefaults>
     <w:rPrDefault>
       <w:rPr>
@@ -4591,378 +4474,997 @@
     </w:rPrDefault>
     <w:pPrDefault/>
   </w:docDefaults>
-  <w:latentStyles w:defLockedState="0" w:defUIPriority="99" w:defSemiHidden="0" w:defUnhideWhenUsed="0" w:defQFormat="0" w:count="371">
-    <w:lsdException w:name="Normal" w:uiPriority="0" w:qFormat="1"/>
-    <w:lsdException w:name="heading 1" w:uiPriority="9" w:qFormat="1"/>
-    <w:lsdException w:name="heading 2" w:semiHidden="1" w:uiPriority="9" w:unhideWhenUsed="1" w:qFormat="1"/>
-    <w:lsdException w:name="heading 3" w:semiHidden="1" w:uiPriority="9" w:unhideWhenUsed="1" w:qFormat="1"/>
-    <w:lsdException w:name="heading 4" w:semiHidden="1" w:uiPriority="9" w:unhideWhenUsed="1" w:qFormat="1"/>
-    <w:lsdException w:name="heading 5" w:semiHidden="1" w:uiPriority="9" w:unhideWhenUsed="1" w:qFormat="1"/>
-    <w:lsdException w:name="heading 6" w:semiHidden="1" w:uiPriority="9" w:unhideWhenUsed="1" w:qFormat="1"/>
-    <w:lsdException w:name="heading 7" w:semiHidden="1" w:uiPriority="9" w:unhideWhenUsed="1" w:qFormat="1"/>
-    <w:lsdException w:name="heading 8" w:semiHidden="1" w:uiPriority="9" w:unhideWhenUsed="1" w:qFormat="1"/>
-    <w:lsdException w:name="heading 9" w:semiHidden="1" w:uiPriority="9" w:unhideWhenUsed="1" w:qFormat="1"/>
-    <w:lsdException w:name="index 1" w:semiHidden="1" w:unhideWhenUsed="1"/>
-    <w:lsdException w:name="index 2" w:semiHidden="1" w:unhideWhenUsed="1"/>
-    <w:lsdException w:name="index 3" w:semiHidden="1" w:unhideWhenUsed="1"/>
-    <w:lsdException w:name="index 4" w:semiHidden="1" w:unhideWhenUsed="1"/>
-    <w:lsdException w:name="index 5" w:semiHidden="1" w:unhideWhenUsed="1"/>
-    <w:lsdException w:name="index 6" w:semiHidden="1" w:unhideWhenUsed="1"/>
-    <w:lsdException w:name="index 7" w:semiHidden="1" w:unhideWhenUsed="1"/>
-    <w:lsdException w:name="index 8" w:semiHidden="1" w:unhideWhenUsed="1"/>
-    <w:lsdException w:name="index 9" w:semiHidden="1" w:unhideWhenUsed="1"/>
-    <w:lsdException w:name="toc 1" w:semiHidden="1" w:uiPriority="39" w:unhideWhenUsed="1" w:qFormat="1"/>
-    <w:lsdException w:name="toc 2" w:semiHidden="1" w:uiPriority="39" w:unhideWhenUsed="1" w:qFormat="1"/>
-    <w:lsdException w:name="toc 3" w:semiHidden="1" w:uiPriority="39" w:unhideWhenUsed="1" w:qFormat="1"/>
-    <w:lsdException w:name="toc 4" w:semiHidden="1" w:uiPriority="39" w:unhideWhenUsed="1"/>
-    <w:lsdException w:name="toc 5" w:semiHidden="1" w:uiPriority="39" w:unhideWhenUsed="1"/>
-    <w:lsdException w:name="toc 6" w:semiHidden="1" w:uiPriority="39" w:unhideWhenUsed="1"/>
-    <w:lsdException w:name="toc 7" w:semiHidden="1" w:uiPriority="39" w:unhideWhenUsed="1"/>
-    <w:lsdException w:name="toc 8" w:semiHidden="1" w:uiPriority="39" w:unhideWhenUsed="1"/>
-    <w:lsdException w:name="toc 9" w:semiHidden="1" w:uiPriority="39" w:unhideWhenUsed="1"/>
-    <w:lsdException w:name="Normal Indent" w:semiHidden="1" w:unhideWhenUsed="1"/>
-    <w:lsdException w:name="footnote text" w:semiHidden="1" w:unhideWhenUsed="1"/>
-    <w:lsdException w:name="annotation text" w:semiHidden="1" w:uiPriority="0" w:unhideWhenUsed="1"/>
-    <w:lsdException w:name="header" w:semiHidden="1" w:unhideWhenUsed="1"/>
-    <w:lsdException w:name="footer" w:semiHidden="1" w:unhideWhenUsed="1"/>
-    <w:lsdException w:name="index heading" w:semiHidden="1" w:unhideWhenUsed="1"/>
-    <w:lsdException w:name="caption" w:semiHidden="1" w:uiPriority="35" w:unhideWhenUsed="1" w:qFormat="1"/>
-    <w:lsdException w:name="table of figures" w:semiHidden="1" w:unhideWhenUsed="1"/>
-    <w:lsdException w:name="envelope address" w:semiHidden="1" w:unhideWhenUsed="1"/>
-    <w:lsdException w:name="envelope return" w:semiHidden="1" w:unhideWhenUsed="1"/>
-    <w:lsdException w:name="footnote reference" w:semiHidden="1" w:unhideWhenUsed="1"/>
-    <w:lsdException w:name="annotation reference" w:semiHidden="1" w:unhideWhenUsed="1"/>
-    <w:lsdException w:name="line number" w:semiHidden="1" w:unhideWhenUsed="1"/>
-    <w:lsdException w:name="page number" w:semiHidden="1" w:unhideWhenUsed="1"/>
-    <w:lsdException w:name="endnote reference" w:semiHidden="1" w:unhideWhenUsed="1"/>
-    <w:lsdException w:name="endnote text" w:semiHidden="1" w:unhideWhenUsed="1"/>
-    <w:lsdException w:name="table of authorities" w:semiHidden="1" w:unhideWhenUsed="1"/>
-    <w:lsdException w:name="macro" w:semiHidden="1" w:unhideWhenUsed="1"/>
-    <w:lsdException w:name="toa heading" w:semiHidden="1" w:unhideWhenUsed="1"/>
-    <w:lsdException w:name="List" w:semiHidden="1" w:unhideWhenUsed="1"/>
-    <w:lsdException w:name="List Bullet" w:semiHidden="1" w:unhideWhenUsed="1"/>
-    <w:lsdException w:name="List Number" w:semiHidden="1" w:unhideWhenUsed="1"/>
-    <w:lsdException w:name="List 2" w:semiHidden="1" w:unhideWhenUsed="1"/>
-    <w:lsdException w:name="List 3" w:semiHidden="1" w:unhideWhenUsed="1"/>
-    <w:lsdException w:name="List 4" w:semiHidden="1" w:unhideWhenUsed="1"/>
-    <w:lsdException w:name="List 5" w:semiHidden="1" w:unhideWhenUsed="1"/>
-    <w:lsdException w:name="List Bullet 2" w:semiHidden="1" w:unhideWhenUsed="1"/>
-    <w:lsdException w:name="List Bullet 3" w:semiHidden="1" w:unhideWhenUsed="1"/>
-    <w:lsdException w:name="List Bullet 4" w:semiHidden="1" w:unhideWhenUsed="1"/>
-    <w:lsdException w:name="List Bullet 5" w:semiHidden="1" w:unhideWhenUsed="1"/>
-    <w:lsdException w:name="List Number 2" w:semiHidden="1" w:unhideWhenUsed="1"/>
-    <w:lsdException w:name="List Number 3" w:semiHidden="1" w:unhideWhenUsed="1"/>
-    <w:lsdException w:name="List Number 4" w:semiHidden="1" w:unhideWhenUsed="1"/>
-    <w:lsdException w:name="List Number 5" w:semiHidden="1" w:unhideWhenUsed="1"/>
-    <w:lsdException w:name="Title" w:uiPriority="10" w:qFormat="1"/>
-    <w:lsdException w:name="Closing" w:semiHidden="1" w:unhideWhenUsed="1"/>
-    <w:lsdException w:name="Signature" w:semiHidden="1" w:unhideWhenUsed="1"/>
-    <w:lsdException w:name="Default Paragraph Font" w:semiHidden="1" w:uiPriority="1" w:unhideWhenUsed="1"/>
-    <w:lsdException w:name="Body Text" w:semiHidden="1" w:unhideWhenUsed="1"/>
-    <w:lsdException w:name="Body Text Indent" w:semiHidden="1" w:unhideWhenUsed="1"/>
-    <w:lsdException w:name="List Continue" w:semiHidden="1" w:unhideWhenUsed="1"/>
-    <w:lsdException w:name="List Continue 2" w:semiHidden="1" w:unhideWhenUsed="1"/>
-    <w:lsdException w:name="List Continue 3" w:semiHidden="1" w:unhideWhenUsed="1"/>
-    <w:lsdException w:name="List Continue 4" w:semiHidden="1" w:unhideWhenUsed="1"/>
-    <w:lsdException w:name="List Continue 5" w:semiHidden="1" w:unhideWhenUsed="1"/>
-    <w:lsdException w:name="Message Header" w:semiHidden="1" w:unhideWhenUsed="1"/>
-    <w:lsdException w:name="Subtitle" w:uiPriority="11" w:qFormat="1"/>
-    <w:lsdException w:name="Salutation" w:semiHidden="1" w:unhideWhenUsed="1"/>
-    <w:lsdException w:name="Date" w:semiHidden="1" w:unhideWhenUsed="1"/>
-    <w:lsdException w:name="Body Text First Indent" w:semiHidden="1" w:unhideWhenUsed="1"/>
-    <w:lsdException w:name="Body Text First Indent 2" w:semiHidden="1" w:unhideWhenUsed="1"/>
-    <w:lsdException w:name="Note Heading" w:semiHidden="1" w:unhideWhenUsed="1"/>
-    <w:lsdException w:name="Body Text 2" w:semiHidden="1" w:unhideWhenUsed="1"/>
-    <w:lsdException w:name="Body Text 3" w:semiHidden="1" w:unhideWhenUsed="1"/>
-    <w:lsdException w:name="Body Text Indent 2" w:semiHidden="1" w:unhideWhenUsed="1"/>
-    <w:lsdException w:name="Body Text Indent 3" w:semiHidden="1" w:unhideWhenUsed="1"/>
-    <w:lsdException w:name="Block Text" w:semiHidden="1" w:unhideWhenUsed="1"/>
-    <w:lsdException w:name="Hyperlink" w:semiHidden="1" w:unhideWhenUsed="1"/>
-    <w:lsdException w:name="FollowedHyperlink" w:semiHidden="1" w:unhideWhenUsed="1"/>
-    <w:lsdException w:name="Strong" w:uiPriority="22" w:qFormat="1"/>
-    <w:lsdException w:name="Emphasis" w:uiPriority="20" w:qFormat="1"/>
-    <w:lsdException w:name="Document Map" w:semiHidden="1" w:unhideWhenUsed="1"/>
-    <w:lsdException w:name="Plain Text" w:semiHidden="1" w:unhideWhenUsed="1"/>
-    <w:lsdException w:name="E-mail Signature" w:semiHidden="1" w:unhideWhenUsed="1"/>
-    <w:lsdException w:name="HTML Top of Form" w:semiHidden="1" w:unhideWhenUsed="1"/>
-    <w:lsdException w:name="HTML Bottom of Form" w:semiHidden="1" w:unhideWhenUsed="1"/>
-    <w:lsdException w:name="Normal (Web)" w:semiHidden="1" w:unhideWhenUsed="1"/>
-    <w:lsdException w:name="HTML Acronym" w:semiHidden="1" w:unhideWhenUsed="1"/>
-    <w:lsdException w:name="HTML Address" w:semiHidden="1" w:unhideWhenUsed="1"/>
-    <w:lsdException w:name="HTML Cite" w:semiHidden="1" w:unhideWhenUsed="1"/>
-    <w:lsdException w:name="HTML Code" w:semiHidden="1" w:unhideWhenUsed="1"/>
-    <w:lsdException w:name="HTML Definition" w:semiHidden="1" w:unhideWhenUsed="1"/>
-    <w:lsdException w:name="HTML Keyboard" w:semiHidden="1" w:unhideWhenUsed="1"/>
-    <w:lsdException w:name="HTML Preformatted" w:semiHidden="1" w:unhideWhenUsed="1"/>
-    <w:lsdException w:name="HTML Sample" w:semiHidden="1" w:unhideWhenUsed="1"/>
-    <w:lsdException w:name="HTML Typewriter" w:semiHidden="1" w:unhideWhenUsed="1"/>
-    <w:lsdException w:name="HTML Variable" w:semiHidden="1" w:unhideWhenUsed="1"/>
-    <w:lsdException w:name="Normal Table" w:semiHidden="1" w:unhideWhenUsed="1"/>
-    <w:lsdException w:name="annotation subject" w:semiHidden="1" w:unhideWhenUsed="1"/>
-    <w:lsdException w:name="No List" w:semiHidden="1" w:unhideWhenUsed="1"/>
-    <w:lsdException w:name="Outline List 1" w:semiHidden="1" w:unhideWhenUsed="1"/>
-    <w:lsdException w:name="Outline List 2" w:semiHidden="1" w:unhideWhenUsed="1"/>
-    <w:lsdException w:name="Outline List 3" w:semiHidden="1" w:unhideWhenUsed="1"/>
-    <w:lsdException w:name="Table Simple 1" w:semiHidden="1" w:unhideWhenUsed="1"/>
-    <w:lsdException w:name="Table Simple 2" w:semiHidden="1" w:unhideWhenUsed="1"/>
-    <w:lsdException w:name="Table Simple 3" w:semiHidden="1" w:unhideWhenUsed="1"/>
-    <w:lsdException w:name="Table Classic 1" w:semiHidden="1" w:unhideWhenUsed="1"/>
-    <w:lsdException w:name="Table Classic 2" w:semiHidden="1" w:unhideWhenUsed="1"/>
-    <w:lsdException w:name="Table Classic 3" w:semiHidden="1" w:unhideWhenUsed="1"/>
-    <w:lsdException w:name="Table Classic 4" w:semiHidden="1" w:unhideWhenUsed="1"/>
-    <w:lsdException w:name="Table Colorful 1" w:semiHidden="1" w:unhideWhenUsed="1"/>
-    <w:lsdException w:name="Table Colorful 2" w:semiHidden="1" w:unhideWhenUsed="1"/>
-    <w:lsdException w:name="Table Colorful 3" w:semiHidden="1" w:unhideWhenUsed="1"/>
-    <w:lsdException w:name="Table Columns 1" w:semiHidden="1" w:unhideWhenUsed="1"/>
-    <w:lsdException w:name="Table Columns 2" w:semiHidden="1" w:unhideWhenUsed="1"/>
-    <w:lsdException w:name="Table Columns 3" w:semiHidden="1" w:unhideWhenUsed="1"/>
-    <w:lsdException w:name="Table Columns 4" w:semiHidden="1" w:unhideWhenUsed="1"/>
-    <w:lsdException w:name="Table Columns 5" w:semiHidden="1" w:unhideWhenUsed="1"/>
-    <w:lsdException w:name="Table Grid 1" w:semiHidden="1" w:unhideWhenUsed="1"/>
-    <w:lsdException w:name="Table Grid 2" w:semiHidden="1" w:unhideWhenUsed="1"/>
-    <w:lsdException w:name="Table Grid 3" w:semiHidden="1" w:unhideWhenUsed="1"/>
-    <w:lsdException w:name="Table Grid 4" w:semiHidden="1" w:unhideWhenUsed="1"/>
-    <w:lsdException w:name="Table Grid 5" w:semiHidden="1" w:unhideWhenUsed="1"/>
-    <w:lsdException w:name="Table Grid 6" w:semiHidden="1" w:unhideWhenUsed="1"/>
-    <w:lsdException w:name="Table Grid 7" w:semiHidden="1" w:unhideWhenUsed="1"/>
-    <w:lsdException w:name="Table Grid 8" w:semiHidden="1" w:unhideWhenUsed="1"/>
-    <w:lsdException w:name="Table List 1" w:semiHidden="1" w:unhideWhenUsed="1"/>
-    <w:lsdException w:name="Table List 2" w:semiHidden="1" w:unhideWhenUsed="1"/>
-    <w:lsdException w:name="Table List 3" w:semiHidden="1" w:unhideWhenUsed="1"/>
-    <w:lsdException w:name="Table List 4" w:semiHidden="1" w:unhideWhenUsed="1"/>
-    <w:lsdException w:name="Table List 5" w:semiHidden="1" w:unhideWhenUsed="1"/>
-    <w:lsdException w:name="Table List 6" w:semiHidden="1" w:unhideWhenUsed="1"/>
-    <w:lsdException w:name="Table List 7" w:semiHidden="1" w:unhideWhenUsed="1"/>
-    <w:lsdException w:name="Table List 8" w:semiHidden="1" w:unhideWhenUsed="1"/>
-    <w:lsdException w:name="Table 3D effects 1" w:semiHidden="1" w:unhideWhenUsed="1"/>
-    <w:lsdException w:name="Table 3D effects 2" w:semiHidden="1" w:unhideWhenUsed="1"/>
-    <w:lsdException w:name="Table 3D effects 3" w:semiHidden="1" w:unhideWhenUsed="1"/>
-    <w:lsdException w:name="Table Contemporary" w:semiHidden="1" w:unhideWhenUsed="1"/>
-    <w:lsdException w:name="Table Elegant" w:semiHidden="1" w:unhideWhenUsed="1"/>
-    <w:lsdException w:name="Table Professional" w:semiHidden="1" w:unhideWhenUsed="1"/>
-    <w:lsdException w:name="Table Subtle 1" w:semiHidden="1" w:unhideWhenUsed="1"/>
-    <w:lsdException w:name="Table Subtle 2" w:semiHidden="1" w:unhideWhenUsed="1"/>
-    <w:lsdException w:name="Table Web 1" w:semiHidden="1" w:unhideWhenUsed="1"/>
-    <w:lsdException w:name="Table Web 2" w:semiHidden="1" w:unhideWhenUsed="1"/>
-    <w:lsdException w:name="Table Web 3" w:semiHidden="1" w:unhideWhenUsed="1"/>
-    <w:lsdException w:name="Balloon Text" w:semiHidden="1" w:unhideWhenUsed="1"/>
-    <w:lsdException w:name="Table Grid" w:uiPriority="39"/>
-    <w:lsdException w:name="Table Theme" w:semiHidden="1" w:unhideWhenUsed="1"/>
-    <w:lsdException w:name="Placeholder Text" w:semiHidden="1"/>
-    <w:lsdException w:name="No Spacing" w:uiPriority="1" w:qFormat="1"/>
-    <w:lsdException w:name="Light Shading" w:uiPriority="60"/>
-    <w:lsdException w:name="Light List" w:uiPriority="61"/>
-    <w:lsdException w:name="Light Grid" w:uiPriority="62"/>
-    <w:lsdException w:name="Medium Shading 1" w:uiPriority="63"/>
-    <w:lsdException w:name="Medium Shading 2" w:uiPriority="64"/>
-    <w:lsdException w:name="Medium List 1" w:uiPriority="65"/>
-    <w:lsdException w:name="Medium List 2" w:uiPriority="66"/>
-    <w:lsdException w:name="Medium Grid 1" w:uiPriority="67"/>
-    <w:lsdException w:name="Medium Grid 2" w:uiPriority="68"/>
-    <w:lsdException w:name="Medium Grid 3" w:uiPriority="69"/>
-    <w:lsdException w:name="Dark List" w:uiPriority="70"/>
-    <w:lsdException w:name="Colorful Shading" w:uiPriority="71"/>
-    <w:lsdException w:name="Colorful List" w:uiPriority="72"/>
-    <w:lsdException w:name="Colorful Grid" w:uiPriority="73"/>
-    <w:lsdException w:name="Light Shading Accent 1" w:uiPriority="60"/>
-    <w:lsdException w:name="Light List Accent 1" w:uiPriority="61"/>
-    <w:lsdException w:name="Light Grid Accent 1" w:uiPriority="62"/>
-    <w:lsdException w:name="Medium Shading 1 Accent 1" w:uiPriority="63"/>
-    <w:lsdException w:name="Medium Shading 2 Accent 1" w:uiPriority="64"/>
-    <w:lsdException w:name="Medium List 1 Accent 1" w:uiPriority="65"/>
-    <w:lsdException w:name="Revision" w:semiHidden="1"/>
-    <w:lsdException w:name="List Paragraph" w:uiPriority="34" w:qFormat="1"/>
-    <w:lsdException w:name="Quote" w:uiPriority="29" w:qFormat="1"/>
-    <w:lsdException w:name="Intense Quote" w:uiPriority="30" w:qFormat="1"/>
-    <w:lsdException w:name="Medium List 2 Accent 1" w:uiPriority="66"/>
-    <w:lsdException w:name="Medium Grid 1 Accent 1" w:uiPriority="67"/>
-    <w:lsdException w:name="Medium Grid 2 Accent 1" w:uiPriority="68"/>
-    <w:lsdException w:name="Medium Grid 3 Accent 1" w:uiPriority="69"/>
-    <w:lsdException w:name="Dark List Accent 1" w:uiPriority="70"/>
-    <w:lsdException w:name="Colorful Shading Accent 1" w:uiPriority="71"/>
-    <w:lsdException w:name="Colorful List Accent 1" w:uiPriority="72"/>
-    <w:lsdException w:name="Colorful Grid Accent 1" w:uiPriority="73"/>
-    <w:lsdException w:name="Light Shading Accent 2" w:uiPriority="60"/>
-    <w:lsdException w:name="Light List Accent 2" w:uiPriority="61"/>
-    <w:lsdException w:name="Light Grid Accent 2" w:uiPriority="62"/>
-    <w:lsdException w:name="Medium Shading 1 Accent 2" w:uiPriority="63"/>
-    <w:lsdException w:name="Medium Shading 2 Accent 2" w:uiPriority="64"/>
-    <w:lsdException w:name="Medium List 1 Accent 2" w:uiPriority="65"/>
-    <w:lsdException w:name="Medium List 2 Accent 2" w:uiPriority="66"/>
-    <w:lsdException w:name="Medium Grid 1 Accent 2" w:uiPriority="67"/>
-    <w:lsdException w:name="Medium Grid 2 Accent 2" w:uiPriority="68"/>
-    <w:lsdException w:name="Medium Grid 3 Accent 2" w:uiPriority="69"/>
-    <w:lsdException w:name="Dark List Accent 2" w:uiPriority="70"/>
-    <w:lsdException w:name="Colorful Shading Accent 2" w:uiPriority="71"/>
-    <w:lsdException w:name="Colorful List Accent 2" w:uiPriority="72"/>
-    <w:lsdException w:name="Colorful Grid Accent 2" w:uiPriority="73"/>
-    <w:lsdException w:name="Light Shading Accent 3" w:uiPriority="60"/>
-    <w:lsdException w:name="Light List Accent 3" w:uiPriority="61"/>
-    <w:lsdException w:name="Light Grid Accent 3" w:uiPriority="62"/>
-    <w:lsdException w:name="Medium Shading 1 Accent 3" w:uiPriority="63"/>
-    <w:lsdException w:name="Medium Shading 2 Accent 3" w:uiPriority="64"/>
-    <w:lsdException w:name="Medium List 1 Accent 3" w:uiPriority="65"/>
-    <w:lsdException w:name="Medium List 2 Accent 3" w:uiPriority="66"/>
-    <w:lsdException w:name="Medium Grid 1 Accent 3" w:uiPriority="67"/>
-    <w:lsdException w:name="Medium Grid 2 Accent 3" w:uiPriority="68"/>
-    <w:lsdException w:name="Medium Grid 3 Accent 3" w:uiPriority="69"/>
-    <w:lsdException w:name="Dark List Accent 3" w:uiPriority="70"/>
-    <w:lsdException w:name="Colorful Shading Accent 3" w:uiPriority="71"/>
-    <w:lsdException w:name="Colorful List Accent 3" w:uiPriority="72"/>
-    <w:lsdException w:name="Colorful Grid Accent 3" w:uiPriority="73"/>
-    <w:lsdException w:name="Light Shading Accent 4" w:uiPriority="60"/>
-    <w:lsdException w:name="Light List Accent 4" w:uiPriority="61"/>
-    <w:lsdException w:name="Light Grid Accent 4" w:uiPriority="62"/>
-    <w:lsdException w:name="Medium Shading 1 Accent 4" w:uiPriority="63"/>
-    <w:lsdException w:name="Medium Shading 2 Accent 4" w:uiPriority="64"/>
-    <w:lsdException w:name="Medium List 1 Accent 4" w:uiPriority="65"/>
-    <w:lsdException w:name="Medium List 2 Accent 4" w:uiPriority="66"/>
-    <w:lsdException w:name="Medium Grid 1 Accent 4" w:uiPriority="67"/>
-    <w:lsdException w:name="Medium Grid 2 Accent 4" w:uiPriority="68"/>
-    <w:lsdException w:name="Medium Grid 3 Accent 4" w:uiPriority="69"/>
-    <w:lsdException w:name="Dark List Accent 4" w:uiPriority="70"/>
-    <w:lsdException w:name="Colorful Shading Accent 4" w:uiPriority="71"/>
-    <w:lsdException w:name="Colorful List Accent 4" w:uiPriority="72"/>
-    <w:lsdException w:name="Colorful Grid Accent 4" w:uiPriority="73"/>
-    <w:lsdException w:name="Light Shading Accent 5" w:uiPriority="60"/>
-    <w:lsdException w:name="Light List Accent 5" w:uiPriority="61"/>
-    <w:lsdException w:name="Light Grid Accent 5" w:uiPriority="62"/>
-    <w:lsdException w:name="Medium Shading 1 Accent 5" w:uiPriority="63"/>
-    <w:lsdException w:name="Medium Shading 2 Accent 5" w:uiPriority="64"/>
-    <w:lsdException w:name="Medium List 1 Accent 5" w:uiPriority="65"/>
-    <w:lsdException w:name="Medium List 2 Accent 5" w:uiPriority="66"/>
-    <w:lsdException w:name="Medium Grid 1 Accent 5" w:uiPriority="67"/>
-    <w:lsdException w:name="Medium Grid 2 Accent 5" w:uiPriority="68"/>
-    <w:lsdException w:name="Medium Grid 3 Accent 5" w:uiPriority="69"/>
-    <w:lsdException w:name="Dark List Accent 5" w:uiPriority="70"/>
-    <w:lsdException w:name="Colorful Shading Accent 5" w:uiPriority="71"/>
-    <w:lsdException w:name="Colorful List Accent 5" w:uiPriority="72"/>
-    <w:lsdException w:name="Colorful Grid Accent 5" w:uiPriority="73"/>
-    <w:lsdException w:name="Light Shading Accent 6" w:uiPriority="60"/>
-    <w:lsdException w:name="Light List Accent 6" w:uiPriority="61"/>
-    <w:lsdException w:name="Light Grid Accent 6" w:uiPriority="62"/>
-    <w:lsdException w:name="Medium Shading 1 Accent 6" w:uiPriority="63"/>
-    <w:lsdException w:name="Medium Shading 2 Accent 6" w:uiPriority="64"/>
-    <w:lsdException w:name="Medium List 1 Accent 6" w:uiPriority="65"/>
-    <w:lsdException w:name="Medium List 2 Accent 6" w:uiPriority="66"/>
-    <w:lsdException w:name="Medium Grid 1 Accent 6" w:uiPriority="67"/>
-    <w:lsdException w:name="Medium Grid 2 Accent 6" w:uiPriority="68"/>
-    <w:lsdException w:name="Medium Grid 3 Accent 6" w:uiPriority="69"/>
-    <w:lsdException w:name="Dark List Accent 6" w:uiPriority="70"/>
-    <w:lsdException w:name="Colorful Shading Accent 6" w:uiPriority="71"/>
-    <w:lsdException w:name="Colorful List Accent 6" w:uiPriority="72"/>
-    <w:lsdException w:name="Colorful Grid Accent 6" w:uiPriority="73"/>
-    <w:lsdException w:name="Subtle Emphasis" w:uiPriority="19" w:qFormat="1"/>
-    <w:lsdException w:name="Intense Emphasis" w:uiPriority="21" w:qFormat="1"/>
-    <w:lsdException w:name="Subtle Reference" w:uiPriority="31" w:qFormat="1"/>
-    <w:lsdException w:name="Intense Reference" w:uiPriority="32" w:qFormat="1"/>
-    <w:lsdException w:name="Book Title" w:uiPriority="33" w:qFormat="1"/>
-    <w:lsdException w:name="Bibliography" w:semiHidden="1" w:uiPriority="37" w:unhideWhenUsed="1"/>
-    <w:lsdException w:name="TOC Heading" w:semiHidden="1" w:uiPriority="39" w:unhideWhenUsed="1" w:qFormat="1"/>
-    <w:lsdException w:name="Plain Table 1" w:uiPriority="41"/>
-    <w:lsdException w:name="Plain Table 2" w:uiPriority="42"/>
-    <w:lsdException w:name="Plain Table 3" w:uiPriority="43"/>
-    <w:lsdException w:name="Plain Table 4" w:uiPriority="44"/>
-    <w:lsdException w:name="Plain Table 5" w:uiPriority="45"/>
-    <w:lsdException w:name="Grid Table Light" w:uiPriority="40"/>
-    <w:lsdException w:name="Grid Table 1 Light" w:uiPriority="46"/>
-    <w:lsdException w:name="Grid Table 2" w:uiPriority="47"/>
-    <w:lsdException w:name="Grid Table 3" w:uiPriority="48"/>
-    <w:lsdException w:name="Grid Table 4" w:uiPriority="49"/>
-    <w:lsdException w:name="Grid Table 5 Dark" w:uiPriority="50"/>
-    <w:lsdException w:name="Grid Table 6 Colorful" w:uiPriority="51"/>
-    <w:lsdException w:name="Grid Table 7 Colorful" w:uiPriority="52"/>
-    <w:lsdException w:name="Grid Table 1 Light Accent 1" w:uiPriority="46"/>
-    <w:lsdException w:name="Grid Table 2 Accent 1" w:uiPriority="47"/>
-    <w:lsdException w:name="Grid Table 3 Accent 1" w:uiPriority="48"/>
-    <w:lsdException w:name="Grid Table 4 Accent 1" w:uiPriority="49"/>
-    <w:lsdException w:name="Grid Table 5 Dark Accent 1" w:uiPriority="50"/>
-    <w:lsdException w:name="Grid Table 6 Colorful Accent 1" w:uiPriority="51"/>
-    <w:lsdException w:name="Grid Table 7 Colorful Accent 1" w:uiPriority="52"/>
-    <w:lsdException w:name="Grid Table 1 Light Accent 2" w:uiPriority="46"/>
-    <w:lsdException w:name="Grid Table 2 Accent 2" w:uiPriority="47"/>
-    <w:lsdException w:name="Grid Table 3 Accent 2" w:uiPriority="48"/>
-    <w:lsdException w:name="Grid Table 4 Accent 2" w:uiPriority="49"/>
-    <w:lsdException w:name="Grid Table 5 Dark Accent 2" w:uiPriority="50"/>
-    <w:lsdException w:name="Grid Table 6 Colorful Accent 2" w:uiPriority="51"/>
-    <w:lsdException w:name="Grid Table 7 Colorful Accent 2" w:uiPriority="52"/>
-    <w:lsdException w:name="Grid Table 1 Light Accent 3" w:uiPriority="46"/>
-    <w:lsdException w:name="Grid Table 2 Accent 3" w:uiPriority="47"/>
-    <w:lsdException w:name="Grid Table 3 Accent 3" w:uiPriority="48"/>
-    <w:lsdException w:name="Grid Table 4 Accent 3" w:uiPriority="49"/>
-    <w:lsdException w:name="Grid Table 5 Dark Accent 3" w:uiPriority="50"/>
-    <w:lsdException w:name="Grid Table 6 Colorful Accent 3" w:uiPriority="51"/>
-    <w:lsdException w:name="Grid Table 7 Colorful Accent 3" w:uiPriority="52"/>
-    <w:lsdException w:name="Grid Table 1 Light Accent 4" w:uiPriority="46"/>
-    <w:lsdException w:name="Grid Table 2 Accent 4" w:uiPriority="47"/>
-    <w:lsdException w:name="Grid Table 3 Accent 4" w:uiPriority="48"/>
-    <w:lsdException w:name="Grid Table 4 Accent 4" w:uiPriority="49"/>
-    <w:lsdException w:name="Grid Table 5 Dark Accent 4" w:uiPriority="50"/>
-    <w:lsdException w:name="Grid Table 6 Colorful Accent 4" w:uiPriority="51"/>
-    <w:lsdException w:name="Grid Table 7 Colorful Accent 4" w:uiPriority="52"/>
-    <w:lsdException w:name="Grid Table 1 Light Accent 5" w:uiPriority="46"/>
-    <w:lsdException w:name="Grid Table 2 Accent 5" w:uiPriority="47"/>
-    <w:lsdException w:name="Grid Table 3 Accent 5" w:uiPriority="48"/>
-    <w:lsdException w:name="Grid Table 4 Accent 5" w:uiPriority="49"/>
-    <w:lsdException w:name="Grid Table 5 Dark Accent 5" w:uiPriority="50"/>
-    <w:lsdException w:name="Grid Table 6 Colorful Accent 5" w:uiPriority="51"/>
-    <w:lsdException w:name="Grid Table 7 Colorful Accent 5" w:uiPriority="52"/>
-    <w:lsdException w:name="Grid Table 1 Light Accent 6" w:uiPriority="46"/>
-    <w:lsdException w:name="Grid Table 2 Accent 6" w:uiPriority="47"/>
-    <w:lsdException w:name="Grid Table 3 Accent 6" w:uiPriority="48"/>
-    <w:lsdException w:name="Grid Table 4 Accent 6" w:uiPriority="49"/>
-    <w:lsdException w:name="Grid Table 5 Dark Accent 6" w:uiPriority="50"/>
-    <w:lsdException w:name="Grid Table 6 Colorful Accent 6" w:uiPriority="51"/>
-    <w:lsdException w:name="Grid Table 7 Colorful Accent 6" w:uiPriority="52"/>
-    <w:lsdException w:name="List Table 1 Light" w:uiPriority="46"/>
-    <w:lsdException w:name="List Table 2" w:uiPriority="47"/>
-    <w:lsdException w:name="List Table 3" w:uiPriority="48"/>
-    <w:lsdException w:name="List Table 4" w:uiPriority="49"/>
-    <w:lsdException w:name="List Table 5 Dark" w:uiPriority="50"/>
-    <w:lsdException w:name="List Table 6 Colorful" w:uiPriority="51"/>
-    <w:lsdException w:name="List Table 7 Colorful" w:uiPriority="52"/>
-    <w:lsdException w:name="List Table 1 Light Accent 1" w:uiPriority="46"/>
-    <w:lsdException w:name="List Table 2 Accent 1" w:uiPriority="47"/>
-    <w:lsdException w:name="List Table 3 Accent 1" w:uiPriority="48"/>
-    <w:lsdException w:name="List Table 4 Accent 1" w:uiPriority="49"/>
-    <w:lsdException w:name="List Table 5 Dark Accent 1" w:uiPriority="50"/>
-    <w:lsdException w:name="List Table 6 Colorful Accent 1" w:uiPriority="51"/>
-    <w:lsdException w:name="List Table 7 Colorful Accent 1" w:uiPriority="52"/>
-    <w:lsdException w:name="List Table 1 Light Accent 2" w:uiPriority="46"/>
-    <w:lsdException w:name="List Table 2 Accent 2" w:uiPriority="47"/>
-    <w:lsdException w:name="List Table 3 Accent 2" w:uiPriority="48"/>
-    <w:lsdException w:name="List Table 4 Accent 2" w:uiPriority="49"/>
-    <w:lsdException w:name="List Table 5 Dark Accent 2" w:uiPriority="50"/>
-    <w:lsdException w:name="List Table 6 Colorful Accent 2" w:uiPriority="51"/>
-    <w:lsdException w:name="List Table 7 Colorful Accent 2" w:uiPriority="52"/>
-    <w:lsdException w:name="List Table 1 Light Accent 3" w:uiPriority="46"/>
-    <w:lsdException w:name="List Table 2 Accent 3" w:uiPriority="47"/>
-    <w:lsdException w:name="List Table 3 Accent 3" w:uiPriority="48"/>
-    <w:lsdException w:name="List Table 4 Accent 3" w:uiPriority="49"/>
-    <w:lsdException w:name="List Table 5 Dark Accent 3" w:uiPriority="50"/>
-    <w:lsdException w:name="List Table 6 Colorful Accent 3" w:uiPriority="51"/>
-    <w:lsdException w:name="List Table 7 Colorful Accent 3" w:uiPriority="52"/>
-    <w:lsdException w:name="List Table 1 Light Accent 4" w:uiPriority="46"/>
-    <w:lsdException w:name="List Table 2 Accent 4" w:uiPriority="47"/>
-    <w:lsdException w:name="List Table 3 Accent 4" w:uiPriority="48"/>
-    <w:lsdException w:name="List Table 4 Accent 4" w:uiPriority="49"/>
-    <w:lsdException w:name="List Table 5 Dark Accent 4" w:uiPriority="50"/>
-    <w:lsdException w:name="List Table 6 Colorful Accent 4" w:uiPriority="51"/>
-    <w:lsdException w:name="List Table 7 Colorful Accent 4" w:uiPriority="52"/>
-    <w:lsdException w:name="List Table 1 Light Accent 5" w:uiPriority="46"/>
-    <w:lsdException w:name="List Table 2 Accent 5" w:uiPriority="47"/>
-    <w:lsdException w:name="List Table 3 Accent 5" w:uiPriority="48"/>
-    <w:lsdException w:name="List Table 4 Accent 5" w:uiPriority="49"/>
-    <w:lsdException w:name="List Table 5 Dark Accent 5" w:uiPriority="50"/>
-    <w:lsdException w:name="List Table 6 Colorful Accent 5" w:uiPriority="51"/>
-    <w:lsdException w:name="List Table 7 Colorful Accent 5" w:uiPriority="52"/>
-    <w:lsdException w:name="List Table 1 Light Accent 6" w:uiPriority="46"/>
-    <w:lsdException w:name="List Table 2 Accent 6" w:uiPriority="47"/>
-    <w:lsdException w:name="List Table 3 Accent 6" w:uiPriority="48"/>
-    <w:lsdException w:name="List Table 4 Accent 6" w:uiPriority="49"/>
-    <w:lsdException w:name="List Table 5 Dark Accent 6" w:uiPriority="50"/>
-    <w:lsdException w:name="List Table 6 Colorful Accent 6" w:uiPriority="51"/>
-    <w:lsdException w:name="List Table 7 Colorful Accent 6" w:uiPriority="52"/>
+  <w:latentStyles w:defLockedState="0" w:defUIPriority="99" w:defSemiHidden="1" w:defUnhideWhenUsed="1" w:defQFormat="0" w:count="267">
+    <w:lsdException w:name="Normal" w:semiHidden="0" w:uiPriority="0" w:unhideWhenUsed="0" w:qFormat="1"/>
+    <w:lsdException w:name="heading 1" w:semiHidden="0" w:uiPriority="9" w:unhideWhenUsed="0" w:qFormat="1"/>
+    <w:lsdException w:name="heading 2" w:uiPriority="9" w:qFormat="1"/>
+    <w:lsdException w:name="heading 3" w:uiPriority="9" w:qFormat="1"/>
+    <w:lsdException w:name="heading 4" w:uiPriority="9" w:qFormat="1"/>
+    <w:lsdException w:name="heading 5" w:uiPriority="9" w:qFormat="1"/>
+    <w:lsdException w:name="heading 6" w:uiPriority="9" w:qFormat="1"/>
+    <w:lsdException w:name="heading 7" w:uiPriority="9" w:qFormat="1"/>
+    <w:lsdException w:name="heading 8" w:uiPriority="9" w:qFormat="1"/>
+    <w:lsdException w:name="heading 9" w:uiPriority="9" w:qFormat="1"/>
+    <w:lsdException w:name="toc 1" w:uiPriority="39" w:qFormat="1"/>
+    <w:lsdException w:name="toc 2" w:uiPriority="39" w:qFormat="1"/>
+    <w:lsdException w:name="toc 3" w:uiPriority="39" w:qFormat="1"/>
+    <w:lsdException w:name="toc 4" w:uiPriority="39"/>
+    <w:lsdException w:name="toc 5" w:uiPriority="39"/>
+    <w:lsdException w:name="toc 6" w:uiPriority="39"/>
+    <w:lsdException w:name="toc 7" w:uiPriority="39"/>
+    <w:lsdException w:name="toc 8" w:uiPriority="39"/>
+    <w:lsdException w:name="toc 9" w:uiPriority="39"/>
+    <w:lsdException w:name="annotation text" w:uiPriority="0"/>
+    <w:lsdException w:name="caption" w:uiPriority="35" w:qFormat="1"/>
+    <w:lsdException w:name="Title" w:semiHidden="0" w:uiPriority="10" w:unhideWhenUsed="0" w:qFormat="1"/>
+    <w:lsdException w:name="Default Paragraph Font" w:uiPriority="1"/>
+    <w:lsdException w:name="Subtitle" w:semiHidden="0" w:uiPriority="11" w:unhideWhenUsed="0" w:qFormat="1"/>
+    <w:lsdException w:name="Strong" w:semiHidden="0" w:uiPriority="22" w:unhideWhenUsed="0" w:qFormat="1"/>
+    <w:lsdException w:name="Emphasis" w:semiHidden="0" w:uiPriority="20" w:unhideWhenUsed="0" w:qFormat="1"/>
+    <w:lsdException w:name="Table Grid" w:semiHidden="0" w:uiPriority="39" w:unhideWhenUsed="0"/>
+    <w:lsdException w:name="Placeholder Text" w:unhideWhenUsed="0"/>
+    <w:lsdException w:name="No Spacing" w:semiHidden="0" w:uiPriority="1" w:unhideWhenUsed="0" w:qFormat="1"/>
+    <w:lsdException w:name="Light Shading" w:semiHidden="0" w:uiPriority="60" w:unhideWhenUsed="0"/>
+    <w:lsdException w:name="Light List" w:semiHidden="0" w:uiPriority="61" w:unhideWhenUsed="0"/>
+    <w:lsdException w:name="Light Grid" w:semiHidden="0" w:uiPriority="62" w:unhideWhenUsed="0"/>
+    <w:lsdException w:name="Medium Shading 1" w:semiHidden="0" w:uiPriority="63" w:unhideWhenUsed="0"/>
+    <w:lsdException w:name="Medium Shading 2" w:semiHidden="0" w:uiPriority="64" w:unhideWhenUsed="0"/>
+    <w:lsdException w:name="Medium List 1" w:semiHidden="0" w:uiPriority="65" w:unhideWhenUsed="0"/>
+    <w:lsdException w:name="Medium List 2" w:semiHidden="0" w:uiPriority="66" w:unhideWhenUsed="0"/>
+    <w:lsdException w:name="Medium Grid 1" w:semiHidden="0" w:uiPriority="67" w:unhideWhenUsed="0"/>
+    <w:lsdException w:name="Medium Grid 2" w:semiHidden="0" w:uiPriority="68" w:unhideWhenUsed="0"/>
+    <w:lsdException w:name="Medium Grid 3" w:semiHidden="0" w:uiPriority="69" w:unhideWhenUsed="0"/>
+    <w:lsdException w:name="Dark List" w:semiHidden="0" w:uiPriority="70" w:unhideWhenUsed="0"/>
+    <w:lsdException w:name="Colorful Shading" w:semiHidden="0" w:uiPriority="71" w:unhideWhenUsed="0"/>
+    <w:lsdException w:name="Colorful List" w:semiHidden="0" w:uiPriority="72" w:unhideWhenUsed="0"/>
+    <w:lsdException w:name="Colorful Grid" w:semiHidden="0" w:uiPriority="73" w:unhideWhenUsed="0"/>
+    <w:lsdException w:name="Light Shading Accent 1" w:semiHidden="0" w:uiPriority="60" w:unhideWhenUsed="0"/>
+    <w:lsdException w:name="Light List Accent 1" w:semiHidden="0" w:uiPriority="61" w:unhideWhenUsed="0"/>
+    <w:lsdException w:name="Light Grid Accent 1" w:semiHidden="0" w:uiPriority="62" w:unhideWhenUsed="0"/>
+    <w:lsdException w:name="Medium Shading 1 Accent 1" w:semiHidden="0" w:uiPriority="63" w:unhideWhenUsed="0"/>
+    <w:lsdException w:name="Medium Shading 2 Accent 1" w:semiHidden="0" w:uiPriority="64" w:unhideWhenUsed="0"/>
+    <w:lsdException w:name="Medium List 1 Accent 1" w:semiHidden="0" w:uiPriority="65" w:unhideWhenUsed="0"/>
+    <w:lsdException w:name="Revision" w:unhideWhenUsed="0"/>
+    <w:lsdException w:name="List Paragraph" w:semiHidden="0" w:uiPriority="34" w:unhideWhenUsed="0" w:qFormat="1"/>
+    <w:lsdException w:name="Quote" w:semiHidden="0" w:uiPriority="29" w:unhideWhenUsed="0" w:qFormat="1"/>
+    <w:lsdException w:name="Intense Quote" w:semiHidden="0" w:uiPriority="30" w:unhideWhenUsed="0" w:qFormat="1"/>
+    <w:lsdException w:name="Medium List 2 Accent 1" w:semiHidden="0" w:uiPriority="66" w:unhideWhenUsed="0"/>
+    <w:lsdException w:name="Medium Grid 1 Accent 1" w:semiHidden="0" w:uiPriority="67" w:unhideWhenUsed="0"/>
+    <w:lsdException w:name="Medium Grid 2 Accent 1" w:semiHidden="0" w:uiPriority="68" w:unhideWhenUsed="0"/>
+    <w:lsdException w:name="Medium Grid 3 Accent 1" w:semiHidden="0" w:uiPriority="69" w:unhideWhenUsed="0"/>
+    <w:lsdException w:name="Dark List Accent 1" w:semiHidden="0" w:uiPriority="70" w:unhideWhenUsed="0"/>
+    <w:lsdException w:name="Colorful Shading Accent 1" w:semiHidden="0" w:uiPriority="71" w:unhideWhenUsed="0"/>
+    <w:lsdException w:name="Colorful List Accent 1" w:semiHidden="0" w:uiPriority="72" w:unhideWhenUsed="0"/>
+    <w:lsdException w:name="Colorful Grid Accent 1" w:semiHidden="0" w:uiPriority="73" w:unhideWhenUsed="0"/>
+    <w:lsdException w:name="Light Shading Accent 2" w:semiHidden="0" w:uiPriority="60" w:unhideWhenUsed="0"/>
+    <w:lsdException w:name="Light List Accent 2" w:semiHidden="0" w:uiPriority="61" w:unhideWhenUsed="0"/>
+    <w:lsdException w:name="Light Grid Accent 2" w:semiHidden="0" w:uiPriority="62" w:unhideWhenUsed="0"/>
+    <w:lsdException w:name="Medium Shading 1 Accent 2" w:semiHidden="0" w:uiPriority="63" w:unhideWhenUsed="0"/>
+    <w:lsdException w:name="Medium Shading 2 Accent 2" w:semiHidden="0" w:uiPriority="64" w:unhideWhenUsed="0"/>
+    <w:lsdException w:name="Medium List 1 Accent 2" w:semiHidden="0" w:uiPriority="65" w:unhideWhenUsed="0"/>
+    <w:lsdException w:name="Medium List 2 Accent 2" w:semiHidden="0" w:uiPriority="66" w:unhideWhenUsed="0"/>
+    <w:lsdException w:name="Medium Grid 1 Accent 2" w:semiHidden="0" w:uiPriority="67" w:unhideWhenUsed="0"/>
+    <w:lsdException w:name="Medium Grid 2 Accent 2" w:semiHidden="0" w:uiPriority="68" w:unhideWhenUsed="0"/>
+    <w:lsdException w:name="Medium Grid 3 Accent 2" w:semiHidden="0" w:uiPriority="69" w:unhideWhenUsed="0"/>
+    <w:lsdException w:name="Dark List Accent 2" w:semiHidden="0" w:uiPriority="70" w:unhideWhenUsed="0"/>
+    <w:lsdException w:name="Colorful Shading Accent 2" w:semiHidden="0" w:uiPriority="71" w:unhideWhenUsed="0"/>
+    <w:lsdException w:name="Colorful List Accent 2" w:semiHidden="0" w:uiPriority="72" w:unhideWhenUsed="0"/>
+    <w:lsdException w:name="Colorful Grid Accent 2" w:semiHidden="0" w:uiPriority="73" w:unhideWhenUsed="0"/>
+    <w:lsdException w:name="Light Shading Accent 3" w:semiHidden="0" w:uiPriority="60" w:unhideWhenUsed="0"/>
+    <w:lsdException w:name="Light List Accent 3" w:semiHidden="0" w:uiPriority="61" w:unhideWhenUsed="0"/>
+    <w:lsdException w:name="Light Grid Accent 3" w:semiHidden="0" w:uiPriority="62" w:unhideWhenUsed="0"/>
+    <w:lsdException w:name="Medium Shading 1 Accent 3" w:semiHidden="0" w:uiPriority="63" w:unhideWhenUsed="0"/>
+    <w:lsdException w:name="Medium Shading 2 Accent 3" w:semiHidden="0" w:uiPriority="64" w:unhideWhenUsed="0"/>
+    <w:lsdException w:name="Medium List 1 Accent 3" w:semiHidden="0" w:uiPriority="65" w:unhideWhenUsed="0"/>
+    <w:lsdException w:name="Medium List 2 Accent 3" w:semiHidden="0" w:uiPriority="66" w:unhideWhenUsed="0"/>
+    <w:lsdException w:name="Medium Grid 1 Accent 3" w:semiHidden="0" w:uiPriority="67" w:unhideWhenUsed="0"/>
+    <w:lsdException w:name="Medium Grid 2 Accent 3" w:semiHidden="0" w:uiPriority="68" w:unhideWhenUsed="0"/>
+    <w:lsdException w:name="Medium Grid 3 Accent 3" w:semiHidden="0" w:uiPriority="69" w:unhideWhenUsed="0"/>
+    <w:lsdException w:name="Dark List Accent 3" w:semiHidden="0" w:uiPriority="70" w:unhideWhenUsed="0"/>
+    <w:lsdException w:name="Colorful Shading Accent 3" w:semiHidden="0" w:uiPriority="71" w:unhideWhenUsed="0"/>
+    <w:lsdException w:name="Colorful List Accent 3" w:semiHidden="0" w:uiPriority="72" w:unhideWhenUsed="0"/>
+    <w:lsdException w:name="Colorful Grid Accent 3" w:semiHidden="0" w:uiPriority="73" w:unhideWhenUsed="0"/>
+    <w:lsdException w:name="Light Shading Accent 4" w:semiHidden="0" w:uiPriority="60" w:unhideWhenUsed="0"/>
+    <w:lsdException w:name="Light List Accent 4" w:semiHidden="0" w:uiPriority="61" w:unhideWhenUsed="0"/>
+    <w:lsdException w:name="Light Grid Accent 4" w:semiHidden="0" w:uiPriority="62" w:unhideWhenUsed="0"/>
+    <w:lsdException w:name="Medium Shading 1 Accent 4" w:semiHidden="0" w:uiPriority="63" w:unhideWhenUsed="0"/>
+    <w:lsdException w:name="Medium Shading 2 Accent 4" w:semiHidden="0" w:uiPriority="64" w:unhideWhenUsed="0"/>
+    <w:lsdException w:name="Medium List 1 Accent 4" w:semiHidden="0" w:uiPriority="65" w:unhideWhenUsed="0"/>
+    <w:lsdException w:name="Medium List 2 Accent 4" w:semiHidden="0" w:uiPriority="66" w:unhideWhenUsed="0"/>
+    <w:lsdException w:name="Medium Grid 1 Accent 4" w:semiHidden="0" w:uiPriority="67" w:unhideWhenUsed="0"/>
+    <w:lsdException w:name="Medium Grid 2 Accent 4" w:semiHidden="0" w:uiPriority="68" w:unhideWhenUsed="0"/>
+    <w:lsdException w:name="Medium Grid 3 Accent 4" w:semiHidden="0" w:uiPriority="69" w:unhideWhenUsed="0"/>
+    <w:lsdException w:name="Dark List Accent 4" w:semiHidden="0" w:uiPriority="70" w:unhideWhenUsed="0"/>
+    <w:lsdException w:name="Colorful Shading Accent 4" w:semiHidden="0" w:uiPriority="71" w:unhideWhenUsed="0"/>
+    <w:lsdException w:name="Colorful List Accent 4" w:semiHidden="0" w:uiPriority="72" w:unhideWhenUsed="0"/>
+    <w:lsdException w:name="Colorful Grid Accent 4" w:semiHidden="0" w:uiPriority="73" w:unhideWhenUsed="0"/>
+    <w:lsdException w:name="Light Shading Accent 5" w:semiHidden="0" w:uiPriority="60" w:unhideWhenUsed="0"/>
+    <w:lsdException w:name="Light List Accent 5" w:semiHidden="0" w:uiPriority="61" w:unhideWhenUsed="0"/>
+    <w:lsdException w:name="Light Grid Accent 5" w:semiHidden="0" w:uiPriority="62" w:unhideWhenUsed="0"/>
+    <w:lsdException w:name="Medium Shading 1 Accent 5" w:semiHidden="0" w:uiPriority="63" w:unhideWhenUsed="0"/>
+    <w:lsdException w:name="Medium Shading 2 Accent 5" w:semiHidden="0" w:uiPriority="64" w:unhideWhenUsed="0"/>
+    <w:lsdException w:name="Medium List 1 Accent 5" w:semiHidden="0" w:uiPriority="65" w:unhideWhenUsed="0"/>
+    <w:lsdException w:name="Medium List 2 Accent 5" w:semiHidden="0" w:uiPriority="66" w:unhideWhenUsed="0"/>
+    <w:lsdException w:name="Medium Grid 1 Accent 5" w:semiHidden="0" w:uiPriority="67" w:unhideWhenUsed="0"/>
+    <w:lsdException w:name="Medium Grid 2 Accent 5" w:semiHidden="0" w:uiPriority="68" w:unhideWhenUsed="0"/>
+    <w:lsdException w:name="Medium Grid 3 Accent 5" w:semiHidden="0" w:uiPriority="69" w:unhideWhenUsed="0"/>
+    <w:lsdException w:name="Dark List Accent 5" w:semiHidden="0" w:uiPriority="70" w:unhideWhenUsed="0"/>
+    <w:lsdException w:name="Colorful Shading Accent 5" w:semiHidden="0" w:uiPriority="71" w:unhideWhenUsed="0"/>
+    <w:lsdException w:name="Colorful List Accent 5" w:semiHidden="0" w:uiPriority="72" w:unhideWhenUsed="0"/>
+    <w:lsdException w:name="Colorful Grid Accent 5" w:semiHidden="0" w:uiPriority="73" w:unhideWhenUsed="0"/>
+    <w:lsdException w:name="Light Shading Accent 6" w:semiHidden="0" w:uiPriority="60" w:unhideWhenUsed="0"/>
+    <w:lsdException w:name="Light List Accent 6" w:semiHidden="0" w:uiPriority="61" w:unhideWhenUsed="0"/>
+    <w:lsdException w:name="Light Grid Accent 6" w:semiHidden="0" w:uiPriority="62" w:unhideWhenUsed="0"/>
+    <w:lsdException w:name="Medium Shading 1 Accent 6" w:semiHidden="0" w:uiPriority="63" w:unhideWhenUsed="0"/>
+    <w:lsdException w:name="Medium Shading 2 Accent 6" w:semiHidden="0" w:uiPriority="64" w:unhideWhenUsed="0"/>
+    <w:lsdException w:name="Medium List 1 Accent 6" w:semiHidden="0" w:uiPriority="65" w:unhideWhenUsed="0"/>
+    <w:lsdException w:name="Medium List 2 Accent 6" w:semiHidden="0" w:uiPriority="66" w:unhideWhenUsed="0"/>
+    <w:lsdException w:name="Medium Grid 1 Accent 6" w:semiHidden="0" w:uiPriority="67" w:unhideWhenUsed="0"/>
+    <w:lsdException w:name="Medium Grid 2 Accent 6" w:semiHidden="0" w:uiPriority="68" w:unhideWhenUsed="0"/>
+    <w:lsdException w:name="Medium Grid 3 Accent 6" w:semiHidden="0" w:uiPriority="69" w:unhideWhenUsed="0"/>
+    <w:lsdException w:name="Dark List Accent 6" w:semiHidden="0" w:uiPriority="70" w:unhideWhenUsed="0"/>
+    <w:lsdException w:name="Colorful Shading Accent 6" w:semiHidden="0" w:uiPriority="71" w:unhideWhenUsed="0"/>
+    <w:lsdException w:name="Colorful List Accent 6" w:semiHidden="0" w:uiPriority="72" w:unhideWhenUsed="0"/>
+    <w:lsdException w:name="Colorful Grid Accent 6" w:semiHidden="0" w:uiPriority="73" w:unhideWhenUsed="0"/>
+    <w:lsdException w:name="Subtle Emphasis" w:semiHidden="0" w:uiPriority="19" w:unhideWhenUsed="0" w:qFormat="1"/>
+    <w:lsdException w:name="Intense Emphasis" w:semiHidden="0" w:uiPriority="21" w:unhideWhenUsed="0" w:qFormat="1"/>
+    <w:lsdException w:name="Subtle Reference" w:semiHidden="0" w:uiPriority="31" w:unhideWhenUsed="0" w:qFormat="1"/>
+    <w:lsdException w:name="Intense Reference" w:semiHidden="0" w:uiPriority="32" w:unhideWhenUsed="0" w:qFormat="1"/>
+    <w:lsdException w:name="Book Title" w:semiHidden="0" w:uiPriority="33" w:unhideWhenUsed="0" w:qFormat="1"/>
+    <w:lsdException w:name="Bibliography" w:uiPriority="37"/>
+    <w:lsdException w:name="TOC Heading" w:uiPriority="39" w:qFormat="1"/>
+  </w:latentStyles>
+  <w:style w:type="paragraph" w:default="1" w:styleId="Normal">
+    <w:name w:val="Normal"/>
+    <w:qFormat/>
+    <w:rsid w:val="00B875C8"/>
+    <w:pPr>
+      <w:spacing w:after="200" w:line="360" w:lineRule="auto"/>
+    </w:pPr>
+    <w:rPr>
+      <w:rFonts w:ascii="Times New Roman" w:hAnsi="Times New Roman"/>
+      <w:sz w:val="24"/>
+      <w:szCs w:val="22"/>
+      <w:lang w:eastAsia="en-US"/>
+    </w:rPr>
+  </w:style>
+  <w:style w:type="paragraph" w:styleId="Ttulo1">
+    <w:name w:val="heading 1"/>
+    <w:aliases w:val="Título Primário"/>
+    <w:basedOn w:val="Normal"/>
+    <w:next w:val="Normal"/>
+    <w:link w:val="Ttulo1Char"/>
+    <w:uiPriority w:val="9"/>
+    <w:qFormat/>
+    <w:rsid w:val="00CA63E7"/>
+    <w:pPr>
+      <w:keepNext/>
+      <w:keepLines/>
+      <w:spacing w:before="320" w:after="320"/>
+      <w:outlineLvl w:val="0"/>
+    </w:pPr>
+    <w:rPr>
+      <w:rFonts w:eastAsia="Times New Roman"/>
+      <w:b/>
+      <w:bCs/>
+      <w:caps/>
+      <w:color w:val="000000"/>
+      <w:szCs w:val="28"/>
+    </w:rPr>
+  </w:style>
+  <w:style w:type="paragraph" w:styleId="Ttulo2">
+    <w:name w:val="heading 2"/>
+    <w:aliases w:val="Título Secundário"/>
+    <w:basedOn w:val="Normal"/>
+    <w:next w:val="Normal"/>
+    <w:link w:val="Ttulo2Char"/>
+    <w:uiPriority w:val="9"/>
+    <w:unhideWhenUsed/>
+    <w:qFormat/>
+    <w:rsid w:val="00A82BDF"/>
+    <w:pPr>
+      <w:keepNext/>
+      <w:keepLines/>
+      <w:spacing w:before="320" w:after="320"/>
+      <w:outlineLvl w:val="1"/>
+    </w:pPr>
+    <w:rPr>
+      <w:rFonts w:eastAsia="Times New Roman"/>
+      <w:bCs/>
+      <w:caps/>
+      <w:color w:val="000000"/>
+      <w:szCs w:val="26"/>
+    </w:rPr>
+  </w:style>
+  <w:style w:type="paragraph" w:styleId="Ttulo3">
+    <w:name w:val="heading 3"/>
+    <w:aliases w:val="Título Terciário"/>
+    <w:basedOn w:val="Normal"/>
+    <w:next w:val="Normal"/>
+    <w:link w:val="Ttulo3Char"/>
+    <w:uiPriority w:val="9"/>
+    <w:unhideWhenUsed/>
+    <w:qFormat/>
+    <w:rsid w:val="009241A3"/>
+    <w:pPr>
+      <w:keepNext/>
+      <w:keepLines/>
+      <w:spacing w:before="320" w:after="320"/>
+      <w:outlineLvl w:val="2"/>
+    </w:pPr>
+    <w:rPr>
+      <w:rFonts w:eastAsia="Times New Roman"/>
+      <w:b/>
+      <w:bCs/>
+      <w:color w:val="000000"/>
+    </w:rPr>
+  </w:style>
+  <w:style w:type="paragraph" w:styleId="Ttulo4">
+    <w:name w:val="heading 4"/>
+    <w:aliases w:val="Título Quaternário"/>
+    <w:basedOn w:val="Normal"/>
+    <w:next w:val="Normal"/>
+    <w:link w:val="Ttulo4Char"/>
+    <w:uiPriority w:val="9"/>
+    <w:unhideWhenUsed/>
+    <w:qFormat/>
+    <w:rsid w:val="009241A3"/>
+    <w:pPr>
+      <w:keepNext/>
+      <w:keepLines/>
+      <w:spacing w:before="320" w:after="320"/>
+      <w:outlineLvl w:val="3"/>
+    </w:pPr>
+    <w:rPr>
+      <w:rFonts w:eastAsia="Times New Roman"/>
+      <w:bCs/>
+      <w:iCs/>
+      <w:color w:val="000000"/>
+    </w:rPr>
+  </w:style>
+  <w:style w:type="paragraph" w:styleId="Ttulo5">
+    <w:name w:val="heading 5"/>
+    <w:aliases w:val="Título Quinário"/>
+    <w:basedOn w:val="Normal"/>
+    <w:next w:val="Normal"/>
+    <w:link w:val="Ttulo5Char"/>
+    <w:uiPriority w:val="9"/>
+    <w:unhideWhenUsed/>
+    <w:qFormat/>
+    <w:rsid w:val="0001512A"/>
+    <w:pPr>
+      <w:keepNext/>
+      <w:keepLines/>
+      <w:spacing w:before="320" w:after="320"/>
+      <w:outlineLvl w:val="4"/>
+    </w:pPr>
+    <w:rPr>
+      <w:rFonts w:eastAsia="Times New Roman"/>
+      <w:i/>
+      <w:color w:val="000000"/>
+    </w:rPr>
+  </w:style>
+  <w:style w:type="character" w:default="1" w:styleId="Fontepargpadro">
+    <w:name w:val="Default Paragraph Font"/>
+    <w:uiPriority w:val="1"/>
+    <w:semiHidden/>
+    <w:unhideWhenUsed/>
+  </w:style>
+  <w:style w:type="table" w:default="1" w:styleId="Tabelanormal">
+    <w:name w:val="Normal Table"/>
+    <w:uiPriority w:val="99"/>
+    <w:semiHidden/>
+    <w:unhideWhenUsed/>
+    <w:tblPr>
+      <w:tblInd w:w="0" w:type="dxa"/>
+      <w:tblCellMar>
+        <w:top w:w="0" w:type="dxa"/>
+        <w:left w:w="108" w:type="dxa"/>
+        <w:bottom w:w="0" w:type="dxa"/>
+        <w:right w:w="108" w:type="dxa"/>
+      </w:tblCellMar>
+    </w:tblPr>
+  </w:style>
+  <w:style w:type="numbering" w:default="1" w:styleId="Semlista">
+    <w:name w:val="No List"/>
+    <w:uiPriority w:val="99"/>
+    <w:semiHidden/>
+    <w:unhideWhenUsed/>
+  </w:style>
+  <w:style w:type="character" w:customStyle="1" w:styleId="Ttulo1Char">
+    <w:name w:val="Título 1 Char"/>
+    <w:aliases w:val="Título Primário Char"/>
+    <w:basedOn w:val="Fontepargpadro"/>
+    <w:link w:val="Ttulo1"/>
+    <w:uiPriority w:val="9"/>
+    <w:rsid w:val="00CA63E7"/>
+    <w:rPr>
+      <w:rFonts w:ascii="Times New Roman" w:eastAsia="Times New Roman" w:hAnsi="Times New Roman" w:cs="Times New Roman"/>
+      <w:b/>
+      <w:bCs/>
+      <w:caps/>
+      <w:color w:val="000000"/>
+      <w:sz w:val="24"/>
+      <w:szCs w:val="28"/>
+    </w:rPr>
+  </w:style>
+  <w:style w:type="character" w:customStyle="1" w:styleId="Ttulo2Char">
+    <w:name w:val="Título 2 Char"/>
+    <w:aliases w:val="Título Secundário Char"/>
+    <w:basedOn w:val="Fontepargpadro"/>
+    <w:link w:val="Ttulo2"/>
+    <w:uiPriority w:val="9"/>
+    <w:rsid w:val="00A82BDF"/>
+    <w:rPr>
+      <w:rFonts w:ascii="Times New Roman" w:eastAsia="Times New Roman" w:hAnsi="Times New Roman"/>
+      <w:bCs/>
+      <w:caps/>
+      <w:color w:val="000000"/>
+      <w:sz w:val="24"/>
+      <w:szCs w:val="26"/>
+      <w:lang w:eastAsia="en-US"/>
+    </w:rPr>
+  </w:style>
+  <w:style w:type="character" w:customStyle="1" w:styleId="Ttulo3Char">
+    <w:name w:val="Título 3 Char"/>
+    <w:aliases w:val="Título Terciário Char"/>
+    <w:basedOn w:val="Fontepargpadro"/>
+    <w:link w:val="Ttulo3"/>
+    <w:uiPriority w:val="9"/>
+    <w:rsid w:val="009241A3"/>
+    <w:rPr>
+      <w:rFonts w:ascii="Times New Roman" w:eastAsia="Times New Roman" w:hAnsi="Times New Roman"/>
+      <w:b/>
+      <w:bCs/>
+      <w:color w:val="000000"/>
+      <w:sz w:val="24"/>
+      <w:szCs w:val="22"/>
+      <w:lang w:eastAsia="en-US"/>
+    </w:rPr>
+  </w:style>
+  <w:style w:type="character" w:customStyle="1" w:styleId="Ttulo4Char">
+    <w:name w:val="Título 4 Char"/>
+    <w:aliases w:val="Título Quaternário Char"/>
+    <w:basedOn w:val="Fontepargpadro"/>
+    <w:link w:val="Ttulo4"/>
+    <w:uiPriority w:val="9"/>
+    <w:rsid w:val="009241A3"/>
+    <w:rPr>
+      <w:rFonts w:ascii="Times New Roman" w:eastAsia="Times New Roman" w:hAnsi="Times New Roman"/>
+      <w:bCs/>
+      <w:iCs/>
+      <w:color w:val="000000"/>
+      <w:sz w:val="24"/>
+      <w:szCs w:val="22"/>
+      <w:lang w:eastAsia="en-US"/>
+    </w:rPr>
+  </w:style>
+  <w:style w:type="character" w:customStyle="1" w:styleId="Ttulo5Char">
+    <w:name w:val="Título 5 Char"/>
+    <w:aliases w:val="Título Quinário Char"/>
+    <w:basedOn w:val="Fontepargpadro"/>
+    <w:link w:val="Ttulo5"/>
+    <w:uiPriority w:val="9"/>
+    <w:rsid w:val="0001512A"/>
+    <w:rPr>
+      <w:rFonts w:ascii="Times New Roman" w:eastAsia="Times New Roman" w:hAnsi="Times New Roman"/>
+      <w:i/>
+      <w:color w:val="000000"/>
+      <w:sz w:val="24"/>
+      <w:szCs w:val="22"/>
+      <w:lang w:eastAsia="en-US"/>
+    </w:rPr>
+  </w:style>
+  <w:style w:type="table" w:styleId="Tabelacomgrade">
+    <w:name w:val="Table Grid"/>
+    <w:basedOn w:val="Tabelanormal"/>
+    <w:uiPriority w:val="39"/>
+    <w:rsid w:val="00CA63E7"/>
+    <w:tblPr>
+      <w:tblBorders>
+        <w:top w:val="single" w:sz="4" w:space="0" w:color="000000"/>
+        <w:left w:val="single" w:sz="4" w:space="0" w:color="000000"/>
+        <w:bottom w:val="single" w:sz="4" w:space="0" w:color="000000"/>
+        <w:right w:val="single" w:sz="4" w:space="0" w:color="000000"/>
+        <w:insideH w:val="single" w:sz="4" w:space="0" w:color="000000"/>
+        <w:insideV w:val="single" w:sz="4" w:space="0" w:color="000000"/>
+      </w:tblBorders>
+    </w:tblPr>
+  </w:style>
+  <w:style w:type="paragraph" w:customStyle="1" w:styleId="TextoRecuado">
+    <w:name w:val="Texto Recuado"/>
+    <w:next w:val="Normal"/>
+    <w:qFormat/>
+    <w:rsid w:val="00414FEF"/>
+    <w:pPr>
+      <w:ind w:left="4678"/>
+      <w:jc w:val="both"/>
+    </w:pPr>
+    <w:rPr>
+      <w:rFonts w:ascii="Times New Roman" w:hAnsi="Times New Roman"/>
+      <w:sz w:val="22"/>
+      <w:szCs w:val="22"/>
+      <w:lang w:eastAsia="en-US"/>
+    </w:rPr>
+  </w:style>
+  <w:style w:type="paragraph" w:styleId="Cabealho">
+    <w:name w:val="header"/>
+    <w:basedOn w:val="Normal"/>
+    <w:link w:val="CabealhoChar"/>
+    <w:uiPriority w:val="99"/>
+    <w:unhideWhenUsed/>
+    <w:rsid w:val="00CA63E7"/>
+    <w:pPr>
+      <w:tabs>
+        <w:tab w:val="center" w:pos="4252"/>
+        <w:tab w:val="right" w:pos="8504"/>
+      </w:tabs>
+      <w:spacing w:after="0" w:line="240" w:lineRule="auto"/>
+    </w:pPr>
+  </w:style>
+  <w:style w:type="character" w:customStyle="1" w:styleId="CabealhoChar">
+    <w:name w:val="Cabeçalho Char"/>
+    <w:basedOn w:val="Fontepargpadro"/>
+    <w:link w:val="Cabealho"/>
+    <w:uiPriority w:val="99"/>
+    <w:rsid w:val="00CA63E7"/>
+    <w:rPr>
+      <w:rFonts w:ascii="Times New Roman" w:hAnsi="Times New Roman"/>
+      <w:sz w:val="24"/>
+    </w:rPr>
+  </w:style>
+  <w:style w:type="paragraph" w:customStyle="1" w:styleId="BancaExaminadora">
+    <w:name w:val="Banca Examinadora"/>
+    <w:next w:val="Normal"/>
+    <w:qFormat/>
+    <w:rsid w:val="00CA63E7"/>
+    <w:pPr>
+      <w:spacing w:after="200" w:line="360" w:lineRule="auto"/>
+      <w:jc w:val="center"/>
+    </w:pPr>
+    <w:rPr>
+      <w:rFonts w:ascii="Times New Roman" w:hAnsi="Times New Roman"/>
+      <w:b/>
+      <w:bCs/>
+      <w:sz w:val="24"/>
+      <w:szCs w:val="22"/>
+      <w:lang w:eastAsia="en-US"/>
+    </w:rPr>
+  </w:style>
+  <w:style w:type="paragraph" w:customStyle="1" w:styleId="Epgrafe">
+    <w:name w:val="Epígrafe"/>
+    <w:basedOn w:val="Normal"/>
+    <w:next w:val="Normal"/>
+    <w:qFormat/>
+    <w:rsid w:val="00CA63E7"/>
+    <w:pPr>
+      <w:spacing w:after="0"/>
+    </w:pPr>
+    <w:rPr>
+      <w:bCs/>
+      <w:iCs/>
+    </w:rPr>
+  </w:style>
+  <w:style w:type="paragraph" w:customStyle="1" w:styleId="ListaNumerada">
+    <w:name w:val="Lista Numerada"/>
+    <w:basedOn w:val="Normal"/>
+    <w:qFormat/>
+    <w:rsid w:val="00CA63E7"/>
+    <w:pPr>
+      <w:tabs>
+        <w:tab w:val="right" w:leader="dot" w:pos="8505"/>
+      </w:tabs>
+    </w:pPr>
+  </w:style>
+  <w:style w:type="character" w:styleId="Refdecomentrio">
+    <w:name w:val="annotation reference"/>
+    <w:basedOn w:val="Fontepargpadro"/>
+    <w:uiPriority w:val="99"/>
+    <w:semiHidden/>
+    <w:unhideWhenUsed/>
+    <w:rsid w:val="00CA63E7"/>
+    <w:rPr>
+      <w:sz w:val="16"/>
+      <w:szCs w:val="16"/>
+    </w:rPr>
+  </w:style>
+  <w:style w:type="paragraph" w:styleId="Textodecomentrio">
+    <w:name w:val="annotation text"/>
+    <w:basedOn w:val="Normal"/>
+    <w:link w:val="TextodecomentrioChar"/>
+    <w:unhideWhenUsed/>
+    <w:rsid w:val="00CA63E7"/>
+    <w:rPr>
+      <w:rFonts w:ascii="Verdana" w:hAnsi="Verdana"/>
+      <w:sz w:val="20"/>
+      <w:szCs w:val="20"/>
+    </w:rPr>
+  </w:style>
+  <w:style w:type="character" w:customStyle="1" w:styleId="TextodecomentrioChar">
+    <w:name w:val="Texto de comentário Char"/>
+    <w:basedOn w:val="Fontepargpadro"/>
+    <w:link w:val="Textodecomentrio"/>
+    <w:rsid w:val="00CA63E7"/>
+    <w:rPr>
+      <w:rFonts w:ascii="Verdana" w:hAnsi="Verdana"/>
+      <w:sz w:val="20"/>
+      <w:szCs w:val="20"/>
+    </w:rPr>
+  </w:style>
+  <w:style w:type="paragraph" w:styleId="Sumrio2">
+    <w:name w:val="toc 2"/>
+    <w:aliases w:val="Sec Sumário Secundário"/>
+    <w:basedOn w:val="Normal"/>
+    <w:next w:val="Normal"/>
+    <w:autoRedefine/>
+    <w:uiPriority w:val="39"/>
+    <w:unhideWhenUsed/>
+    <w:qFormat/>
+    <w:rsid w:val="00C76A6C"/>
+    <w:pPr>
+      <w:tabs>
+        <w:tab w:val="right" w:leader="dot" w:pos="9072"/>
+      </w:tabs>
+      <w:spacing w:after="100" w:line="480" w:lineRule="auto"/>
+    </w:pPr>
+    <w:rPr>
+      <w:caps/>
+    </w:rPr>
+  </w:style>
+  <w:style w:type="paragraph" w:styleId="Sumrio1">
+    <w:name w:val="toc 1"/>
+    <w:aliases w:val="Sec Sumário Primário"/>
+    <w:basedOn w:val="Normal"/>
+    <w:next w:val="Normal"/>
+    <w:autoRedefine/>
+    <w:uiPriority w:val="39"/>
+    <w:unhideWhenUsed/>
+    <w:qFormat/>
+    <w:rsid w:val="00C76A6C"/>
+    <w:pPr>
+      <w:tabs>
+        <w:tab w:val="right" w:leader="dot" w:pos="9072"/>
+      </w:tabs>
+      <w:spacing w:after="100" w:line="480" w:lineRule="auto"/>
+    </w:pPr>
+    <w:rPr>
+      <w:b/>
+      <w:caps/>
+    </w:rPr>
+  </w:style>
+  <w:style w:type="paragraph" w:styleId="Sumrio3">
+    <w:name w:val="toc 3"/>
+    <w:aliases w:val="Sec Sumário Terciário"/>
+    <w:basedOn w:val="Normal"/>
+    <w:next w:val="Normal"/>
+    <w:autoRedefine/>
+    <w:uiPriority w:val="39"/>
+    <w:unhideWhenUsed/>
+    <w:qFormat/>
+    <w:rsid w:val="00C76A6C"/>
+    <w:pPr>
+      <w:tabs>
+        <w:tab w:val="right" w:leader="dot" w:pos="9072"/>
+      </w:tabs>
+      <w:spacing w:after="100" w:line="480" w:lineRule="auto"/>
+    </w:pPr>
+    <w:rPr>
+      <w:b/>
+    </w:rPr>
+  </w:style>
+  <w:style w:type="paragraph" w:styleId="Sumrio4">
+    <w:name w:val="toc 4"/>
+    <w:aliases w:val="Sec Sumário Quaternário"/>
+    <w:basedOn w:val="Normal"/>
+    <w:next w:val="Normal"/>
+    <w:autoRedefine/>
+    <w:uiPriority w:val="39"/>
+    <w:unhideWhenUsed/>
+    <w:rsid w:val="00C76A6C"/>
+    <w:pPr>
+      <w:tabs>
+        <w:tab w:val="right" w:leader="dot" w:pos="9072"/>
+      </w:tabs>
+      <w:spacing w:after="100" w:line="480" w:lineRule="auto"/>
+    </w:pPr>
+  </w:style>
+  <w:style w:type="paragraph" w:styleId="Sumrio5">
+    <w:name w:val="toc 5"/>
+    <w:aliases w:val="Sec Sumário Quinário"/>
+    <w:basedOn w:val="Normal"/>
+    <w:next w:val="Normal"/>
+    <w:autoRedefine/>
+    <w:uiPriority w:val="39"/>
+    <w:unhideWhenUsed/>
+    <w:rsid w:val="00C76A6C"/>
+    <w:pPr>
+      <w:tabs>
+        <w:tab w:val="right" w:leader="dot" w:pos="9072"/>
+      </w:tabs>
+      <w:spacing w:after="100" w:line="480" w:lineRule="auto"/>
+    </w:pPr>
+    <w:rPr>
+      <w:i/>
+    </w:rPr>
+  </w:style>
+  <w:style w:type="character" w:styleId="Hyperlink">
+    <w:name w:val="Hyperlink"/>
+    <w:basedOn w:val="Fontepargpadro"/>
+    <w:uiPriority w:val="99"/>
+    <w:unhideWhenUsed/>
+    <w:rsid w:val="00CA63E7"/>
+    <w:rPr>
+      <w:color w:val="0000FF"/>
+      <w:u w:val="single"/>
+    </w:rPr>
+  </w:style>
+  <w:style w:type="paragraph" w:customStyle="1" w:styleId="ListadeAbreviaturas">
+    <w:name w:val="Lista de Abreviaturas"/>
+    <w:basedOn w:val="ListaNumerada"/>
+    <w:qFormat/>
+    <w:rsid w:val="00CA63E7"/>
+    <w:pPr>
+      <w:tabs>
+        <w:tab w:val="clear" w:pos="8505"/>
+        <w:tab w:val="left" w:pos="4536"/>
+      </w:tabs>
+    </w:pPr>
+  </w:style>
+  <w:style w:type="paragraph" w:customStyle="1" w:styleId="TtuloPr-textual">
+    <w:name w:val="Título Pré-textual"/>
+    <w:basedOn w:val="Normal"/>
+    <w:next w:val="Normal"/>
+    <w:qFormat/>
+    <w:rsid w:val="00CA63E7"/>
+    <w:pPr>
+      <w:spacing w:line="480" w:lineRule="auto"/>
+      <w:jc w:val="center"/>
+    </w:pPr>
+    <w:rPr>
+      <w:b/>
+      <w:caps/>
+      <w:szCs w:val="24"/>
+    </w:rPr>
+  </w:style>
+  <w:style w:type="paragraph" w:customStyle="1" w:styleId="Dedicatria">
+    <w:name w:val="Dedicatória"/>
+    <w:basedOn w:val="Epgrafe"/>
+    <w:next w:val="Normal"/>
+    <w:qFormat/>
+    <w:rsid w:val="00CA63E7"/>
+    <w:rPr>
+      <w:i/>
+    </w:rPr>
+  </w:style>
+  <w:style w:type="paragraph" w:customStyle="1" w:styleId="TextoGeral">
+    <w:name w:val="Texto Geral"/>
+    <w:basedOn w:val="Normal"/>
+    <w:qFormat/>
+    <w:rsid w:val="00CA63E7"/>
+    <w:pPr>
+      <w:jc w:val="both"/>
+    </w:pPr>
+  </w:style>
+  <w:style w:type="paragraph" w:customStyle="1" w:styleId="DestaquePr-Textual">
+    <w:name w:val="Destaque Pré-Textual"/>
+    <w:basedOn w:val="Normal"/>
+    <w:qFormat/>
+    <w:rsid w:val="00CA63E7"/>
+    <w:pPr>
+      <w:jc w:val="center"/>
+    </w:pPr>
+    <w:rPr>
+      <w:b/>
+      <w:szCs w:val="24"/>
+    </w:rPr>
+  </w:style>
+  <w:style w:type="paragraph" w:styleId="Textodebalo">
+    <w:name w:val="Balloon Text"/>
+    <w:basedOn w:val="Normal"/>
+    <w:link w:val="TextodebaloChar"/>
+    <w:uiPriority w:val="99"/>
+    <w:semiHidden/>
+    <w:unhideWhenUsed/>
+    <w:rsid w:val="00CA63E7"/>
+    <w:pPr>
+      <w:spacing w:after="0" w:line="240" w:lineRule="auto"/>
+    </w:pPr>
+    <w:rPr>
+      <w:rFonts w:ascii="Tahoma" w:hAnsi="Tahoma" w:cs="Tahoma"/>
+      <w:sz w:val="16"/>
+      <w:szCs w:val="16"/>
+    </w:rPr>
+  </w:style>
+  <w:style w:type="character" w:customStyle="1" w:styleId="TextodebaloChar">
+    <w:name w:val="Texto de balão Char"/>
+    <w:basedOn w:val="Fontepargpadro"/>
+    <w:link w:val="Textodebalo"/>
+    <w:uiPriority w:val="99"/>
+    <w:semiHidden/>
+    <w:rsid w:val="00CA63E7"/>
+    <w:rPr>
+      <w:rFonts w:ascii="Tahoma" w:hAnsi="Tahoma" w:cs="Tahoma"/>
+      <w:sz w:val="16"/>
+      <w:szCs w:val="16"/>
+    </w:rPr>
+  </w:style>
+  <w:style w:type="paragraph" w:styleId="Rodap">
+    <w:name w:val="footer"/>
+    <w:basedOn w:val="Normal"/>
+    <w:link w:val="RodapChar"/>
+    <w:uiPriority w:val="99"/>
+    <w:unhideWhenUsed/>
+    <w:rsid w:val="00CA63E7"/>
+    <w:pPr>
+      <w:tabs>
+        <w:tab w:val="center" w:pos="4252"/>
+        <w:tab w:val="right" w:pos="8504"/>
+      </w:tabs>
+      <w:spacing w:after="0" w:line="240" w:lineRule="auto"/>
+    </w:pPr>
+  </w:style>
+  <w:style w:type="character" w:customStyle="1" w:styleId="RodapChar">
+    <w:name w:val="Rodapé Char"/>
+    <w:basedOn w:val="Fontepargpadro"/>
+    <w:link w:val="Rodap"/>
+    <w:uiPriority w:val="99"/>
+    <w:rsid w:val="00CA63E7"/>
+    <w:rPr>
+      <w:rFonts w:ascii="Times New Roman" w:hAnsi="Times New Roman"/>
+      <w:sz w:val="24"/>
+    </w:rPr>
+  </w:style>
+  <w:style w:type="paragraph" w:styleId="MapadoDocumento">
+    <w:name w:val="Document Map"/>
+    <w:basedOn w:val="Normal"/>
+    <w:link w:val="MapadoDocumentoChar"/>
+    <w:uiPriority w:val="99"/>
+    <w:semiHidden/>
+    <w:unhideWhenUsed/>
+    <w:rsid w:val="00B875C8"/>
+    <w:pPr>
+      <w:spacing w:after="0" w:line="240" w:lineRule="auto"/>
+    </w:pPr>
+    <w:rPr>
+      <w:rFonts w:ascii="Tahoma" w:hAnsi="Tahoma" w:cs="Tahoma"/>
+      <w:sz w:val="16"/>
+      <w:szCs w:val="16"/>
+    </w:rPr>
+  </w:style>
+  <w:style w:type="character" w:customStyle="1" w:styleId="MapadoDocumentoChar">
+    <w:name w:val="Mapa do Documento Char"/>
+    <w:basedOn w:val="Fontepargpadro"/>
+    <w:link w:val="MapadoDocumento"/>
+    <w:uiPriority w:val="99"/>
+    <w:semiHidden/>
+    <w:rsid w:val="00B875C8"/>
+    <w:rPr>
+      <w:rFonts w:ascii="Tahoma" w:hAnsi="Tahoma" w:cs="Tahoma"/>
+      <w:sz w:val="16"/>
+      <w:szCs w:val="16"/>
+    </w:rPr>
+  </w:style>
+  <w:style w:type="paragraph" w:styleId="Assuntodocomentrio">
+    <w:name w:val="annotation subject"/>
+    <w:basedOn w:val="Textodecomentrio"/>
+    <w:next w:val="Textodecomentrio"/>
+    <w:link w:val="AssuntodocomentrioChar"/>
+    <w:uiPriority w:val="99"/>
+    <w:semiHidden/>
+    <w:unhideWhenUsed/>
+    <w:rsid w:val="00F166C5"/>
+    <w:pPr>
+      <w:spacing w:line="240" w:lineRule="auto"/>
+    </w:pPr>
+    <w:rPr>
+      <w:rFonts w:ascii="Times New Roman" w:hAnsi="Times New Roman"/>
+      <w:b/>
+      <w:bCs/>
+    </w:rPr>
+  </w:style>
+  <w:style w:type="character" w:customStyle="1" w:styleId="AssuntodocomentrioChar">
+    <w:name w:val="Assunto do comentário Char"/>
+    <w:basedOn w:val="TextodecomentrioChar"/>
+    <w:link w:val="Assuntodocomentrio"/>
+    <w:uiPriority w:val="99"/>
+    <w:semiHidden/>
+    <w:rsid w:val="00F166C5"/>
+    <w:rPr>
+      <w:rFonts w:ascii="Times New Roman" w:hAnsi="Times New Roman"/>
+      <w:b/>
+      <w:bCs/>
+      <w:sz w:val="20"/>
+      <w:szCs w:val="20"/>
+    </w:rPr>
+  </w:style>
+  <w:style w:type="paragraph" w:styleId="CabealhodoSumrio">
+    <w:name w:val="TOC Heading"/>
+    <w:basedOn w:val="Ttulo1"/>
+    <w:next w:val="Normal"/>
+    <w:uiPriority w:val="39"/>
+    <w:unhideWhenUsed/>
+    <w:qFormat/>
+    <w:rsid w:val="003E1F9D"/>
+    <w:pPr>
+      <w:spacing w:before="480" w:after="0" w:line="276" w:lineRule="auto"/>
+      <w:outlineLvl w:val="9"/>
+    </w:pPr>
+    <w:rPr>
+      <w:rFonts w:ascii="Cambria" w:hAnsi="Cambria"/>
+      <w:caps w:val="0"/>
+      <w:color w:val="365F91"/>
+      <w:sz w:val="28"/>
+    </w:rPr>
+  </w:style>
+  <w:style w:type="paragraph" w:styleId="PargrafodaLista">
+    <w:name w:val="List Paragraph"/>
+    <w:basedOn w:val="Normal"/>
+    <w:uiPriority w:val="34"/>
+    <w:qFormat/>
+    <w:rsid w:val="00377800"/>
+    <w:pPr>
+      <w:spacing w:after="160" w:line="259" w:lineRule="auto"/>
+      <w:ind w:left="720"/>
+      <w:contextualSpacing/>
+    </w:pPr>
+    <w:rPr>
+      <w:rFonts w:asciiTheme="minorHAnsi" w:eastAsiaTheme="minorHAnsi" w:hAnsiTheme="minorHAnsi" w:cstheme="minorBidi"/>
+      <w:sz w:val="22"/>
+    </w:rPr>
+  </w:style>
+</w:styles>
+</file>
+
+<file path=word/stylesWithEffects.xml><?xml version="1.0" encoding="utf-8"?>
+<w:styles xmlns:wpc="http://schemas.microsoft.com/office/word/2010/wordprocessingCanvas" xmlns:mc="http://schemas.openxmlformats.org/markup-compatibility/2006" xmlns:o="urn:schemas-microsoft-com:office:office" xmlns:r="http://schemas.openxmlformats.org/officeDocument/2006/relationships" xmlns:m="http://schemas.openxmlformats.org/officeDocument/2006/math" xmlns:v="urn:schemas-microsoft-com:vml" xmlns:wp14="http://schemas.microsoft.com/office/word/2010/wordprocessingDrawing" xmlns:wp="http://schemas.openxmlformats.org/drawingml/2006/wordprocessingDrawing" xmlns:w10="urn:schemas-microsoft-com:office:word" xmlns:w="http://schemas.openxmlformats.org/wordprocessingml/2006/main" xmlns:w14="http://schemas.microsoft.com/office/word/2010/wordml" xmlns:wpg="http://schemas.microsoft.com/office/word/2010/wordprocessingGroup" xmlns:wpi="http://schemas.microsoft.com/office/word/2010/wordprocessingInk" xmlns:wne="http://schemas.microsoft.com/office/word/2006/wordml" xmlns:wps="http://schemas.microsoft.com/office/word/2010/wordprocessingShape" mc:Ignorable="w14 wp14">
+  <w:docDefaults>
+    <w:rPrDefault>
+      <w:rPr>
+        <w:rFonts w:ascii="Calibri" w:eastAsia="Calibri" w:hAnsi="Calibri" w:cs="Times New Roman"/>
+        <w:lang w:val="pt-BR" w:eastAsia="pt-BR" w:bidi="ar-SA"/>
+      </w:rPr>
+    </w:rPrDefault>
+    <w:pPrDefault/>
+  </w:docDefaults>
+  <w:latentStyles w:defLockedState="0" w:defUIPriority="99" w:defSemiHidden="1" w:defUnhideWhenUsed="1" w:defQFormat="0" w:count="267">
+    <w:lsdException w:name="Normal" w:semiHidden="0" w:uiPriority="0" w:unhideWhenUsed="0" w:qFormat="1"/>
+    <w:lsdException w:name="heading 1" w:semiHidden="0" w:uiPriority="9" w:unhideWhenUsed="0" w:qFormat="1"/>
+    <w:lsdException w:name="heading 2" w:uiPriority="9" w:qFormat="1"/>
+    <w:lsdException w:name="heading 3" w:uiPriority="9" w:qFormat="1"/>
+    <w:lsdException w:name="heading 4" w:uiPriority="9" w:qFormat="1"/>
+    <w:lsdException w:name="heading 5" w:uiPriority="9" w:qFormat="1"/>
+    <w:lsdException w:name="heading 6" w:uiPriority="9" w:qFormat="1"/>
+    <w:lsdException w:name="heading 7" w:uiPriority="9" w:qFormat="1"/>
+    <w:lsdException w:name="heading 8" w:uiPriority="9" w:qFormat="1"/>
+    <w:lsdException w:name="heading 9" w:uiPriority="9" w:qFormat="1"/>
+    <w:lsdException w:name="toc 1" w:uiPriority="39" w:qFormat="1"/>
+    <w:lsdException w:name="toc 2" w:uiPriority="39" w:qFormat="1"/>
+    <w:lsdException w:name="toc 3" w:uiPriority="39" w:qFormat="1"/>
+    <w:lsdException w:name="toc 4" w:uiPriority="39"/>
+    <w:lsdException w:name="toc 5" w:uiPriority="39"/>
+    <w:lsdException w:name="toc 6" w:uiPriority="39"/>
+    <w:lsdException w:name="toc 7" w:uiPriority="39"/>
+    <w:lsdException w:name="toc 8" w:uiPriority="39"/>
+    <w:lsdException w:name="toc 9" w:uiPriority="39"/>
+    <w:lsdException w:name="annotation text" w:uiPriority="0"/>
+    <w:lsdException w:name="caption" w:uiPriority="35" w:qFormat="1"/>
+    <w:lsdException w:name="Title" w:semiHidden="0" w:uiPriority="10" w:unhideWhenUsed="0" w:qFormat="1"/>
+    <w:lsdException w:name="Default Paragraph Font" w:uiPriority="1"/>
+    <w:lsdException w:name="Subtitle" w:semiHidden="0" w:uiPriority="11" w:unhideWhenUsed="0" w:qFormat="1"/>
+    <w:lsdException w:name="Strong" w:semiHidden="0" w:uiPriority="22" w:unhideWhenUsed="0" w:qFormat="1"/>
+    <w:lsdException w:name="Emphasis" w:semiHidden="0" w:uiPriority="20" w:unhideWhenUsed="0" w:qFormat="1"/>
+    <w:lsdException w:name="Table Grid" w:semiHidden="0" w:uiPriority="39" w:unhideWhenUsed="0"/>
+    <w:lsdException w:name="Placeholder Text" w:unhideWhenUsed="0"/>
+    <w:lsdException w:name="No Spacing" w:semiHidden="0" w:uiPriority="1" w:unhideWhenUsed="0" w:qFormat="1"/>
+    <w:lsdException w:name="Light Shading" w:semiHidden="0" w:uiPriority="60" w:unhideWhenUsed="0"/>
+    <w:lsdException w:name="Light List" w:semiHidden="0" w:uiPriority="61" w:unhideWhenUsed="0"/>
+    <w:lsdException w:name="Light Grid" w:semiHidden="0" w:uiPriority="62" w:unhideWhenUsed="0"/>
+    <w:lsdException w:name="Medium Shading 1" w:semiHidden="0" w:uiPriority="63" w:unhideWhenUsed="0"/>
+    <w:lsdException w:name="Medium Shading 2" w:semiHidden="0" w:uiPriority="64" w:unhideWhenUsed="0"/>
+    <w:lsdException w:name="Medium List 1" w:semiHidden="0" w:uiPriority="65" w:unhideWhenUsed="0"/>
+    <w:lsdException w:name="Medium List 2" w:semiHidden="0" w:uiPriority="66" w:unhideWhenUsed="0"/>
+    <w:lsdException w:name="Medium Grid 1" w:semiHidden="0" w:uiPriority="67" w:unhideWhenUsed="0"/>
+    <w:lsdException w:name="Medium Grid 2" w:semiHidden="0" w:uiPriority="68" w:unhideWhenUsed="0"/>
+    <w:lsdException w:name="Medium Grid 3" w:semiHidden="0" w:uiPriority="69" w:unhideWhenUsed="0"/>
+    <w:lsdException w:name="Dark List" w:semiHidden="0" w:uiPriority="70" w:unhideWhenUsed="0"/>
+    <w:lsdException w:name="Colorful Shading" w:semiHidden="0" w:uiPriority="71" w:unhideWhenUsed="0"/>
+    <w:lsdException w:name="Colorful List" w:semiHidden="0" w:uiPriority="72" w:unhideWhenUsed="0"/>
+    <w:lsdException w:name="Colorful Grid" w:semiHidden="0" w:uiPriority="73" w:unhideWhenUsed="0"/>
+    <w:lsdException w:name="Light Shading Accent 1" w:semiHidden="0" w:uiPriority="60" w:unhideWhenUsed="0"/>
+    <w:lsdException w:name="Light List Accent 1" w:semiHidden="0" w:uiPriority="61" w:unhideWhenUsed="0"/>
+    <w:lsdException w:name="Light Grid Accent 1" w:semiHidden="0" w:uiPriority="62" w:unhideWhenUsed="0"/>
+    <w:lsdException w:name="Medium Shading 1 Accent 1" w:semiHidden="0" w:uiPriority="63" w:unhideWhenUsed="0"/>
+    <w:lsdException w:name="Medium Shading 2 Accent 1" w:semiHidden="0" w:uiPriority="64" w:unhideWhenUsed="0"/>
+    <w:lsdException w:name="Medium List 1 Accent 1" w:semiHidden="0" w:uiPriority="65" w:unhideWhenUsed="0"/>
+    <w:lsdException w:name="Revision" w:unhideWhenUsed="0"/>
+    <w:lsdException w:name="List Paragraph" w:semiHidden="0" w:uiPriority="34" w:unhideWhenUsed="0" w:qFormat="1"/>
+    <w:lsdException w:name="Quote" w:semiHidden="0" w:uiPriority="29" w:unhideWhenUsed="0" w:qFormat="1"/>
+    <w:lsdException w:name="Intense Quote" w:semiHidden="0" w:uiPriority="30" w:unhideWhenUsed="0" w:qFormat="1"/>
+    <w:lsdException w:name="Medium List 2 Accent 1" w:semiHidden="0" w:uiPriority="66" w:unhideWhenUsed="0"/>
+    <w:lsdException w:name="Medium Grid 1 Accent 1" w:semiHidden="0" w:uiPriority="67" w:unhideWhenUsed="0"/>
+    <w:lsdException w:name="Medium Grid 2 Accent 1" w:semiHidden="0" w:uiPriority="68" w:unhideWhenUsed="0"/>
+    <w:lsdException w:name="Medium Grid 3 Accent 1" w:semiHidden="0" w:uiPriority="69" w:unhideWhenUsed="0"/>
+    <w:lsdException w:name="Dark List Accent 1" w:semiHidden="0" w:uiPriority="70" w:unhideWhenUsed="0"/>
+    <w:lsdException w:name="Colorful Shading Accent 1" w:semiHidden="0" w:uiPriority="71" w:unhideWhenUsed="0"/>
+    <w:lsdException w:name="Colorful List Accent 1" w:semiHidden="0" w:uiPriority="72" w:unhideWhenUsed="0"/>
+    <w:lsdException w:name="Colorful Grid Accent 1" w:semiHidden="0" w:uiPriority="73" w:unhideWhenUsed="0"/>
+    <w:lsdException w:name="Light Shading Accent 2" w:semiHidden="0" w:uiPriority="60" w:unhideWhenUsed="0"/>
+    <w:lsdException w:name="Light List Accent 2" w:semiHidden="0" w:uiPriority="61" w:unhideWhenUsed="0"/>
+    <w:lsdException w:name="Light Grid Accent 2" w:semiHidden="0" w:uiPriority="62" w:unhideWhenUsed="0"/>
+    <w:lsdException w:name="Medium Shading 1 Accent 2" w:semiHidden="0" w:uiPriority="63" w:unhideWhenUsed="0"/>
+    <w:lsdException w:name="Medium Shading 2 Accent 2" w:semiHidden="0" w:uiPriority="64" w:unhideWhenUsed="0"/>
+    <w:lsdException w:name="Medium List 1 Accent 2" w:semiHidden="0" w:uiPriority="65" w:unhideWhenUsed="0"/>
+    <w:lsdException w:name="Medium List 2 Accent 2" w:semiHidden="0" w:uiPriority="66" w:unhideWhenUsed="0"/>
+    <w:lsdException w:name="Medium Grid 1 Accent 2" w:semiHidden="0" w:uiPriority="67" w:unhideWhenUsed="0"/>
+    <w:lsdException w:name="Medium Grid 2 Accent 2" w:semiHidden="0" w:uiPriority="68" w:unhideWhenUsed="0"/>
+    <w:lsdException w:name="Medium Grid 3 Accent 2" w:semiHidden="0" w:uiPriority="69" w:unhideWhenUsed="0"/>
+    <w:lsdException w:name="Dark List Accent 2" w:semiHidden="0" w:uiPriority="70" w:unhideWhenUsed="0"/>
+    <w:lsdException w:name="Colorful Shading Accent 2" w:semiHidden="0" w:uiPriority="71" w:unhideWhenUsed="0"/>
+    <w:lsdException w:name="Colorful List Accent 2" w:semiHidden="0" w:uiPriority="72" w:unhideWhenUsed="0"/>
+    <w:lsdException w:name="Colorful Grid Accent 2" w:semiHidden="0" w:uiPriority="73" w:unhideWhenUsed="0"/>
+    <w:lsdException w:name="Light Shading Accent 3" w:semiHidden="0" w:uiPriority="60" w:unhideWhenUsed="0"/>
+    <w:lsdException w:name="Light List Accent 3" w:semiHidden="0" w:uiPriority="61" w:unhideWhenUsed="0"/>
+    <w:lsdException w:name="Light Grid Accent 3" w:semiHidden="0" w:uiPriority="62" w:unhideWhenUsed="0"/>
+    <w:lsdException w:name="Medium Shading 1 Accent 3" w:semiHidden="0" w:uiPriority="63" w:unhideWhenUsed="0"/>
+    <w:lsdException w:name="Medium Shading 2 Accent 3" w:semiHidden="0" w:uiPriority="64" w:unhideWhenUsed="0"/>
+    <w:lsdException w:name="Medium List 1 Accent 3" w:semiHidden="0" w:uiPriority="65" w:unhideWhenUsed="0"/>
+    <w:lsdException w:name="Medium List 2 Accent 3" w:semiHidden="0" w:uiPriority="66" w:unhideWhenUsed="0"/>
+    <w:lsdException w:name="Medium Grid 1 Accent 3" w:semiHidden="0" w:uiPriority="67" w:unhideWhenUsed="0"/>
+    <w:lsdException w:name="Medium Grid 2 Accent 3" w:semiHidden="0" w:uiPriority="68" w:unhideWhenUsed="0"/>
+    <w:lsdException w:name="Medium Grid 3 Accent 3" w:semiHidden="0" w:uiPriority="69" w:unhideWhenUsed="0"/>
+    <w:lsdException w:name="Dark List Accent 3" w:semiHidden="0" w:uiPriority="70" w:unhideWhenUsed="0"/>
+    <w:lsdException w:name="Colorful Shading Accent 3" w:semiHidden="0" w:uiPriority="71" w:unhideWhenUsed="0"/>
+    <w:lsdException w:name="Colorful List Accent 3" w:semiHidden="0" w:uiPriority="72" w:unhideWhenUsed="0"/>
+    <w:lsdException w:name="Colorful Grid Accent 3" w:semiHidden="0" w:uiPriority="73" w:unhideWhenUsed="0"/>
+    <w:lsdException w:name="Light Shading Accent 4" w:semiHidden="0" w:uiPriority="60" w:unhideWhenUsed="0"/>
+    <w:lsdException w:name="Light List Accent 4" w:semiHidden="0" w:uiPriority="61" w:unhideWhenUsed="0"/>
+    <w:lsdException w:name="Light Grid Accent 4" w:semiHidden="0" w:uiPriority="62" w:unhideWhenUsed="0"/>
+    <w:lsdException w:name="Medium Shading 1 Accent 4" w:semiHidden="0" w:uiPriority="63" w:unhideWhenUsed="0"/>
+    <w:lsdException w:name="Medium Shading 2 Accent 4" w:semiHidden="0" w:uiPriority="64" w:unhideWhenUsed="0"/>
+    <w:lsdException w:name="Medium List 1 Accent 4" w:semiHidden="0" w:uiPriority="65" w:unhideWhenUsed="0"/>
+    <w:lsdException w:name="Medium List 2 Accent 4" w:semiHidden="0" w:uiPriority="66" w:unhideWhenUsed="0"/>
+    <w:lsdException w:name="Medium Grid 1 Accent 4" w:semiHidden="0" w:uiPriority="67" w:unhideWhenUsed="0"/>
+    <w:lsdException w:name="Medium Grid 2 Accent 4" w:semiHidden="0" w:uiPriority="68" w:unhideWhenUsed="0"/>
+    <w:lsdException w:name="Medium Grid 3 Accent 4" w:semiHidden="0" w:uiPriority="69" w:unhideWhenUsed="0"/>
+    <w:lsdException w:name="Dark List Accent 4" w:semiHidden="0" w:uiPriority="70" w:unhideWhenUsed="0"/>
+    <w:lsdException w:name="Colorful Shading Accent 4" w:semiHidden="0" w:uiPriority="71" w:unhideWhenUsed="0"/>
+    <w:lsdException w:name="Colorful List Accent 4" w:semiHidden="0" w:uiPriority="72" w:unhideWhenUsed="0"/>
+    <w:lsdException w:name="Colorful Grid Accent 4" w:semiHidden="0" w:uiPriority="73" w:unhideWhenUsed="0"/>
+    <w:lsdException w:name="Light Shading Accent 5" w:semiHidden="0" w:uiPriority="60" w:unhideWhenUsed="0"/>
+    <w:lsdException w:name="Light List Accent 5" w:semiHidden="0" w:uiPriority="61" w:unhideWhenUsed="0"/>
+    <w:lsdException w:name="Light Grid Accent 5" w:semiHidden="0" w:uiPriority="62" w:unhideWhenUsed="0"/>
+    <w:lsdException w:name="Medium Shading 1 Accent 5" w:semiHidden="0" w:uiPriority="63" w:unhideWhenUsed="0"/>
+    <w:lsdException w:name="Medium Shading 2 Accent 5" w:semiHidden="0" w:uiPriority="64" w:unhideWhenUsed="0"/>
+    <w:lsdException w:name="Medium List 1 Accent 5" w:semiHidden="0" w:uiPriority="65" w:unhideWhenUsed="0"/>
+    <w:lsdException w:name="Medium List 2 Accent 5" w:semiHidden="0" w:uiPriority="66" w:unhideWhenUsed="0"/>
+    <w:lsdException w:name="Medium Grid 1 Accent 5" w:semiHidden="0" w:uiPriority="67" w:unhideWhenUsed="0"/>
+    <w:lsdException w:name="Medium Grid 2 Accent 5" w:semiHidden="0" w:uiPriority="68" w:unhideWhenUsed="0"/>
+    <w:lsdException w:name="Medium Grid 3 Accent 5" w:semiHidden="0" w:uiPriority="69" w:unhideWhenUsed="0"/>
+    <w:lsdException w:name="Dark List Accent 5" w:semiHidden="0" w:uiPriority="70" w:unhideWhenUsed="0"/>
+    <w:lsdException w:name="Colorful Shading Accent 5" w:semiHidden="0" w:uiPriority="71" w:unhideWhenUsed="0"/>
+    <w:lsdException w:name="Colorful List Accent 5" w:semiHidden="0" w:uiPriority="72" w:unhideWhenUsed="0"/>
+    <w:lsdException w:name="Colorful Grid Accent 5" w:semiHidden="0" w:uiPriority="73" w:unhideWhenUsed="0"/>
+    <w:lsdException w:name="Light Shading Accent 6" w:semiHidden="0" w:uiPriority="60" w:unhideWhenUsed="0"/>
+    <w:lsdException w:name="Light List Accent 6" w:semiHidden="0" w:uiPriority="61" w:unhideWhenUsed="0"/>
+    <w:lsdException w:name="Light Grid Accent 6" w:semiHidden="0" w:uiPriority="62" w:unhideWhenUsed="0"/>
+    <w:lsdException w:name="Medium Shading 1 Accent 6" w:semiHidden="0" w:uiPriority="63" w:unhideWhenUsed="0"/>
+    <w:lsdException w:name="Medium Shading 2 Accent 6" w:semiHidden="0" w:uiPriority="64" w:unhideWhenUsed="0"/>
+    <w:lsdException w:name="Medium List 1 Accent 6" w:semiHidden="0" w:uiPriority="65" w:unhideWhenUsed="0"/>
+    <w:lsdException w:name="Medium List 2 Accent 6" w:semiHidden="0" w:uiPriority="66" w:unhideWhenUsed="0"/>
+    <w:lsdException w:name="Medium Grid 1 Accent 6" w:semiHidden="0" w:uiPriority="67" w:unhideWhenUsed="0"/>
+    <w:lsdException w:name="Medium Grid 2 Accent 6" w:semiHidden="0" w:uiPriority="68" w:unhideWhenUsed="0"/>
+    <w:lsdException w:name="Medium Grid 3 Accent 6" w:semiHidden="0" w:uiPriority="69" w:unhideWhenUsed="0"/>
+    <w:lsdException w:name="Dark List Accent 6" w:semiHidden="0" w:uiPriority="70" w:unhideWhenUsed="0"/>
+    <w:lsdException w:name="Colorful Shading Accent 6" w:semiHidden="0" w:uiPriority="71" w:unhideWhenUsed="0"/>
+    <w:lsdException w:name="Colorful List Accent 6" w:semiHidden="0" w:uiPriority="72" w:unhideWhenUsed="0"/>
+    <w:lsdException w:name="Colorful Grid Accent 6" w:semiHidden="0" w:uiPriority="73" w:unhideWhenUsed="0"/>
+    <w:lsdException w:name="Subtle Emphasis" w:semiHidden="0" w:uiPriority="19" w:unhideWhenUsed="0" w:qFormat="1"/>
+    <w:lsdException w:name="Intense Emphasis" w:semiHidden="0" w:uiPriority="21" w:unhideWhenUsed="0" w:qFormat="1"/>
+    <w:lsdException w:name="Subtle Reference" w:semiHidden="0" w:uiPriority="31" w:unhideWhenUsed="0" w:qFormat="1"/>
+    <w:lsdException w:name="Intense Reference" w:semiHidden="0" w:uiPriority="32" w:unhideWhenUsed="0" w:qFormat="1"/>
+    <w:lsdException w:name="Book Title" w:semiHidden="0" w:uiPriority="33" w:unhideWhenUsed="0" w:qFormat="1"/>
+    <w:lsdException w:name="Bibliography" w:uiPriority="37"/>
+    <w:lsdException w:name="TOC Heading" w:uiPriority="39" w:qFormat="1"/>
   </w:latentStyles>
   <w:style w:type="paragraph" w:default="1" w:styleId="Normal">
     <w:name w:val="Normal"/>
@@ -5953,7 +6455,7 @@
 </file>
 
 <file path=customXml/itemProps1.xml><?xml version="1.0" encoding="utf-8"?>
-<ds:datastoreItem xmlns:ds="http://schemas.openxmlformats.org/officeDocument/2006/customXml" ds:itemID="{7D6DF865-F276-4893-9548-67FA95C311FC}">
+<ds:datastoreItem xmlns:ds="http://schemas.openxmlformats.org/officeDocument/2006/customXml" ds:itemID="{A3A87CDF-177C-486A-9A34-74C35C06C568}">
   <ds:schemaRefs>
     <ds:schemaRef ds:uri="http://schemas.openxmlformats.org/officeDocument/2006/bibliography"/>
   </ds:schemaRefs>
